--- a/Redo stuff.docx
+++ b/Redo stuff.docx
@@ -1,6 +1,6 @@
 
 <file path=word/document.xml><?xml version="1.0" encoding="utf-8"?>
-<w:document xmlns:ve="http://schemas.openxmlformats.org/markup-compatibility/2006" xmlns:o="urn:schemas-microsoft-com:office:office" xmlns:r="http://schemas.openxmlformats.org/officeDocument/2006/relationships" xmlns:m="http://schemas.openxmlformats.org/officeDocument/2006/math" xmlns:v="urn:schemas-microsoft-com:vml" xmlns:wp="http://schemas.openxmlformats.org/drawingml/2006/wordprocessingDrawing" xmlns:w10="urn:schemas-microsoft-com:office:word" xmlns:w="http://schemas.openxmlformats.org/wordprocessingml/2006/main" xmlns:wne="http://schemas.microsoft.com/office/word/2006/wordml">
+<w:document xmlns:wpc="http://schemas.microsoft.com/office/word/2010/wordprocessingCanvas" xmlns:mc="http://schemas.openxmlformats.org/markup-compatibility/2006" xmlns:o="urn:schemas-microsoft-com:office:office" xmlns:r="http://schemas.openxmlformats.org/officeDocument/2006/relationships" xmlns:m="http://schemas.openxmlformats.org/officeDocument/2006/math" xmlns:v="urn:schemas-microsoft-com:vml" xmlns:wp14="http://schemas.microsoft.com/office/word/2010/wordprocessingDrawing" xmlns:wp="http://schemas.openxmlformats.org/drawingml/2006/wordprocessingDrawing" xmlns:w10="urn:schemas-microsoft-com:office:word" xmlns:w="http://schemas.openxmlformats.org/wordprocessingml/2006/main" xmlns:w14="http://schemas.microsoft.com/office/word/2010/wordml" xmlns:wpg="http://schemas.microsoft.com/office/word/2010/wordprocessingGroup" xmlns:wpi="http://schemas.microsoft.com/office/word/2010/wordprocessingInk" xmlns:wne="http://schemas.microsoft.com/office/word/2006/wordml" xmlns:wps="http://schemas.microsoft.com/office/word/2010/wordprocessingShape" mc:Ignorable="w14 wp14">
   <w:body>
     <w:p>
       <w:r>
@@ -16,6 +16,35 @@
         </w:numPr>
       </w:pPr>
       <w:r>
+        <w:t xml:space="preserve">class </w:t>
+      </w:r>
+      <w:bookmarkStart w:id="0" w:name="_GoBack"/>
+      <w:bookmarkEnd w:id="0"/>
+      <w:r>
+        <w:t>Fileable (2.5)</w:t>
+      </w:r>
+    </w:p>
+    <w:p>
+      <w:pPr>
+        <w:pStyle w:val="ListParagraph"/>
+        <w:numPr>
+          <w:ilvl w:val="1"/>
+          <w:numId w:val="1"/>
+        </w:numPr>
+      </w:pPr>
+      <w:r>
+        <w:t>figure out wat do</w:t>
+      </w:r>
+    </w:p>
+    <w:p>
+      <w:pPr>
+        <w:pStyle w:val="ListParagraph"/>
+        <w:numPr>
+          <w:ilvl w:val="0"/>
+          <w:numId w:val="1"/>
+        </w:numPr>
+      </w:pPr>
+      <w:r>
         <w:t>Prop</w:t>
       </w:r>
       <w:r>
@@ -94,13 +123,8 @@
         </w:numPr>
       </w:pPr>
       <w:r>
-        <w:t xml:space="preserve">have a bunch of </w:t>
-      </w:r>
-      <w:proofErr w:type="spellStart"/>
-      <w:r>
-        <w:t>int-rects</w:t>
-      </w:r>
-      <w:proofErr w:type="spellEnd"/>
+        <w:t>have a bunch of int-rects</w:t>
+      </w:r>
     </w:p>
     <w:p>
       <w:pPr>
@@ -318,26 +342,10 @@
         </w:numPr>
       </w:pPr>
       <w:r>
-        <w:t xml:space="preserve">if door is closed has collision </w:t>
-      </w:r>
-      <w:proofErr w:type="spellStart"/>
-      <w:r>
-        <w:t>rect</w:t>
-      </w:r>
-      <w:proofErr w:type="spellEnd"/>
-      <w:r>
-        <w:t xml:space="preserve"> that covers the new room tile</w:t>
-      </w:r>
-      <w:r>
-        <w:t xml:space="preserve"> and story checks </w:t>
-      </w:r>
-      <w:proofErr w:type="spellStart"/>
-      <w:r>
-        <w:t>everytime</w:t>
-      </w:r>
-      <w:proofErr w:type="spellEnd"/>
-      <w:r>
-        <w:t xml:space="preserve"> you press interact for new room tile</w:t>
+        <w:t>if door is closed has collision rect that covers the new room tile</w:t>
+      </w:r>
+      <w:r>
+        <w:t xml:space="preserve"> and story checks everytime you press interact for new room tile</w:t>
       </w:r>
     </w:p>
     <w:p>
@@ -361,15 +369,7 @@
         </w:numPr>
       </w:pPr>
       <w:r>
-        <w:t xml:space="preserve">door has same </w:t>
-      </w:r>
-      <w:proofErr w:type="spellStart"/>
-      <w:r>
-        <w:t>col-rect</w:t>
-      </w:r>
-      <w:proofErr w:type="spellEnd"/>
-      <w:r>
-        <w:t xml:space="preserve"> for open and closed and if you press interact and the door is open, it send you to story</w:t>
+        <w:t>door has same col-rect for open and closed and if you press interact and the door is open, it send you to story</w:t>
       </w:r>
     </w:p>
     <w:p>
@@ -495,6 +495,7 @@
         </w:numPr>
       </w:pPr>
       <w:r>
+        <w:lastRenderedPageBreak/>
         <w:t>stuff</w:t>
       </w:r>
     </w:p>
@@ -519,7 +520,6 @@
         </w:numPr>
       </w:pPr>
       <w:r>
-        <w:lastRenderedPageBreak/>
         <w:t>stuff</w:t>
       </w:r>
     </w:p>
@@ -591,7 +591,7 @@
 </file>
 
 <file path=word/numbering.xml><?xml version="1.0" encoding="utf-8"?>
-<w:numbering xmlns:ve="http://schemas.openxmlformats.org/markup-compatibility/2006" xmlns:o="urn:schemas-microsoft-com:office:office" xmlns:r="http://schemas.openxmlformats.org/officeDocument/2006/relationships" xmlns:m="http://schemas.openxmlformats.org/officeDocument/2006/math" xmlns:v="urn:schemas-microsoft-com:vml" xmlns:wp="http://schemas.openxmlformats.org/drawingml/2006/wordprocessingDrawing" xmlns:w10="urn:schemas-microsoft-com:office:word" xmlns:w="http://schemas.openxmlformats.org/wordprocessingml/2006/main" xmlns:wne="http://schemas.microsoft.com/office/word/2006/wordml">
+<w:numbering xmlns:wpc="http://schemas.microsoft.com/office/word/2010/wordprocessingCanvas" xmlns:mc="http://schemas.openxmlformats.org/markup-compatibility/2006" xmlns:o="urn:schemas-microsoft-com:office:office" xmlns:r="http://schemas.openxmlformats.org/officeDocument/2006/relationships" xmlns:m="http://schemas.openxmlformats.org/officeDocument/2006/math" xmlns:v="urn:schemas-microsoft-com:vml" xmlns:wp14="http://schemas.microsoft.com/office/word/2010/wordprocessingDrawing" xmlns:wp="http://schemas.openxmlformats.org/drawingml/2006/wordprocessingDrawing" xmlns:w10="urn:schemas-microsoft-com:office:word" xmlns:w="http://schemas.openxmlformats.org/wordprocessingml/2006/main" xmlns:w14="http://schemas.microsoft.com/office/word/2010/wordml" xmlns:wpg="http://schemas.microsoft.com/office/word/2010/wordprocessingGroup" xmlns:wpi="http://schemas.microsoft.com/office/word/2010/wordprocessingInk" xmlns:wne="http://schemas.microsoft.com/office/word/2006/wordml" xmlns:wps="http://schemas.microsoft.com/office/word/2010/wordprocessingShape" mc:Ignorable="w14 wp14">
   <w:abstractNum w:abstractNumId="0">
     <w:nsid w:val="1A1712BA"/>
     <w:multiLevelType w:val="hybridMultilevel"/>
@@ -712,7 +712,7 @@
 </file>
 
 <file path=word/styles.xml><?xml version="1.0" encoding="utf-8"?>
-<w:styles xmlns:r="http://schemas.openxmlformats.org/officeDocument/2006/relationships" xmlns:w="http://schemas.openxmlformats.org/wordprocessingml/2006/main">
+<w:styles xmlns:mc="http://schemas.openxmlformats.org/markup-compatibility/2006" xmlns:r="http://schemas.openxmlformats.org/officeDocument/2006/relationships" xmlns:w="http://schemas.openxmlformats.org/wordprocessingml/2006/main" xmlns:w14="http://schemas.microsoft.com/office/word/2010/wordml" mc:Ignorable="w14">
   <w:docDefaults>
     <w:rPrDefault>
       <w:rPr>
@@ -884,7 +884,6 @@
     <w:uiPriority w:val="99"/>
     <w:semiHidden/>
     <w:unhideWhenUsed/>
-    <w:qFormat/>
     <w:tblPr>
       <w:tblInd w:w="0" w:type="dxa"/>
       <w:tblCellMar>
@@ -911,6 +910,196 @@
       <w:ind w:left="720"/>
       <w:contextualSpacing/>
     </w:pPr>
+  </w:style>
+</w:styles>
+</file>
+
+<file path=word/stylesWithEffects.xml><?xml version="1.0" encoding="utf-8"?>
+<w:styles xmlns:wpc="http://schemas.microsoft.com/office/word/2010/wordprocessingCanvas" xmlns:mc="http://schemas.openxmlformats.org/markup-compatibility/2006" xmlns:o="urn:schemas-microsoft-com:office:office" xmlns:r="http://schemas.openxmlformats.org/officeDocument/2006/relationships" xmlns:m="http://schemas.openxmlformats.org/officeDocument/2006/math" xmlns:v="urn:schemas-microsoft-com:vml" xmlns:wp14="http://schemas.microsoft.com/office/word/2010/wordprocessingDrawing" xmlns:wp="http://schemas.openxmlformats.org/drawingml/2006/wordprocessingDrawing" xmlns:w10="urn:schemas-microsoft-com:office:word" xmlns:w="http://schemas.openxmlformats.org/wordprocessingml/2006/main" xmlns:w14="http://schemas.microsoft.com/office/word/2010/wordml" xmlns:wpg="http://schemas.microsoft.com/office/word/2010/wordprocessingGroup" xmlns:wpi="http://schemas.microsoft.com/office/word/2010/wordprocessingInk" xmlns:wne="http://schemas.microsoft.com/office/word/2006/wordml" xmlns:wps="http://schemas.microsoft.com/office/word/2010/wordprocessingShape" mc:Ignorable="w14 wp14">
+  <w:docDefaults>
+    <w:rPrDefault>
+      <w:rPr>
+        <w:rFonts w:asciiTheme="minorHAnsi" w:eastAsiaTheme="minorEastAsia" w:hAnsiTheme="minorHAnsi" w:cstheme="minorBidi"/>
+        <w:sz w:val="22"/>
+        <w:szCs w:val="22"/>
+        <w:lang w:val="en-US" w:eastAsia="en-US" w:bidi="ar-SA"/>
+      </w:rPr>
+    </w:rPrDefault>
+    <w:pPrDefault>
+      <w:pPr>
+        <w:spacing w:after="200" w:line="276" w:lineRule="auto"/>
+      </w:pPr>
+    </w:pPrDefault>
+  </w:docDefaults>
+  <w:latentStyles w:defLockedState="0" w:defUIPriority="99" w:defSemiHidden="1" w:defUnhideWhenUsed="1" w:defQFormat="0" w:count="267">
+    <w:lsdException w:name="Normal" w:semiHidden="0" w:uiPriority="0" w:unhideWhenUsed="0" w:qFormat="1"/>
+    <w:lsdException w:name="heading 1" w:semiHidden="0" w:uiPriority="9" w:unhideWhenUsed="0" w:qFormat="1"/>
+    <w:lsdException w:name="heading 2" w:uiPriority="9" w:qFormat="1"/>
+    <w:lsdException w:name="heading 3" w:uiPriority="9" w:qFormat="1"/>
+    <w:lsdException w:name="heading 4" w:uiPriority="9" w:qFormat="1"/>
+    <w:lsdException w:name="heading 5" w:uiPriority="9" w:qFormat="1"/>
+    <w:lsdException w:name="heading 6" w:uiPriority="9" w:qFormat="1"/>
+    <w:lsdException w:name="heading 7" w:uiPriority="9" w:qFormat="1"/>
+    <w:lsdException w:name="heading 8" w:uiPriority="9" w:qFormat="1"/>
+    <w:lsdException w:name="heading 9" w:uiPriority="9" w:qFormat="1"/>
+    <w:lsdException w:name="toc 1" w:uiPriority="39"/>
+    <w:lsdException w:name="toc 2" w:uiPriority="39"/>
+    <w:lsdException w:name="toc 3" w:uiPriority="39"/>
+    <w:lsdException w:name="toc 4" w:uiPriority="39"/>
+    <w:lsdException w:name="toc 5" w:uiPriority="39"/>
+    <w:lsdException w:name="toc 6" w:uiPriority="39"/>
+    <w:lsdException w:name="toc 7" w:uiPriority="39"/>
+    <w:lsdException w:name="toc 8" w:uiPriority="39"/>
+    <w:lsdException w:name="toc 9" w:uiPriority="39"/>
+    <w:lsdException w:name="caption" w:uiPriority="35" w:qFormat="1"/>
+    <w:lsdException w:name="Title" w:semiHidden="0" w:uiPriority="10" w:unhideWhenUsed="0" w:qFormat="1"/>
+    <w:lsdException w:name="Default Paragraph Font" w:uiPriority="1"/>
+    <w:lsdException w:name="Subtitle" w:semiHidden="0" w:uiPriority="11" w:unhideWhenUsed="0" w:qFormat="1"/>
+    <w:lsdException w:name="Strong" w:semiHidden="0" w:uiPriority="22" w:unhideWhenUsed="0" w:qFormat="1"/>
+    <w:lsdException w:name="Emphasis" w:semiHidden="0" w:uiPriority="20" w:unhideWhenUsed="0" w:qFormat="1"/>
+    <w:lsdException w:name="Table Grid" w:semiHidden="0" w:uiPriority="59" w:unhideWhenUsed="0"/>
+    <w:lsdException w:name="Placeholder Text" w:unhideWhenUsed="0"/>
+    <w:lsdException w:name="No Spacing" w:semiHidden="0" w:uiPriority="1" w:unhideWhenUsed="0" w:qFormat="1"/>
+    <w:lsdException w:name="Light Shading" w:semiHidden="0" w:uiPriority="60" w:unhideWhenUsed="0"/>
+    <w:lsdException w:name="Light List" w:semiHidden="0" w:uiPriority="61" w:unhideWhenUsed="0"/>
+    <w:lsdException w:name="Light Grid" w:semiHidden="0" w:uiPriority="62" w:unhideWhenUsed="0"/>
+    <w:lsdException w:name="Medium Shading 1" w:semiHidden="0" w:uiPriority="63" w:unhideWhenUsed="0"/>
+    <w:lsdException w:name="Medium Shading 2" w:semiHidden="0" w:uiPriority="64" w:unhideWhenUsed="0"/>
+    <w:lsdException w:name="Medium List 1" w:semiHidden="0" w:uiPriority="65" w:unhideWhenUsed="0"/>
+    <w:lsdException w:name="Medium List 2" w:semiHidden="0" w:uiPriority="66" w:unhideWhenUsed="0"/>
+    <w:lsdException w:name="Medium Grid 1" w:semiHidden="0" w:uiPriority="67" w:unhideWhenUsed="0"/>
+    <w:lsdException w:name="Medium Grid 2" w:semiHidden="0" w:uiPriority="68" w:unhideWhenUsed="0"/>
+    <w:lsdException w:name="Medium Grid 3" w:semiHidden="0" w:uiPriority="69" w:unhideWhenUsed="0"/>
+    <w:lsdException w:name="Dark List" w:semiHidden="0" w:uiPriority="70" w:unhideWhenUsed="0"/>
+    <w:lsdException w:name="Colorful Shading" w:semiHidden="0" w:uiPriority="71" w:unhideWhenUsed="0"/>
+    <w:lsdException w:name="Colorful List" w:semiHidden="0" w:uiPriority="72" w:unhideWhenUsed="0"/>
+    <w:lsdException w:name="Colorful Grid" w:semiHidden="0" w:uiPriority="73" w:unhideWhenUsed="0"/>
+    <w:lsdException w:name="Light Shading Accent 1" w:semiHidden="0" w:uiPriority="60" w:unhideWhenUsed="0"/>
+    <w:lsdException w:name="Light List Accent 1" w:semiHidden="0" w:uiPriority="61" w:unhideWhenUsed="0"/>
+    <w:lsdException w:name="Light Grid Accent 1" w:semiHidden="0" w:uiPriority="62" w:unhideWhenUsed="0"/>
+    <w:lsdException w:name="Medium Shading 1 Accent 1" w:semiHidden="0" w:uiPriority="63" w:unhideWhenUsed="0"/>
+    <w:lsdException w:name="Medium Shading 2 Accent 1" w:semiHidden="0" w:uiPriority="64" w:unhideWhenUsed="0"/>
+    <w:lsdException w:name="Medium List 1 Accent 1" w:semiHidden="0" w:uiPriority="65" w:unhideWhenUsed="0"/>
+    <w:lsdException w:name="Revision" w:unhideWhenUsed="0"/>
+    <w:lsdException w:name="List Paragraph" w:semiHidden="0" w:uiPriority="34" w:unhideWhenUsed="0" w:qFormat="1"/>
+    <w:lsdException w:name="Quote" w:semiHidden="0" w:uiPriority="29" w:unhideWhenUsed="0" w:qFormat="1"/>
+    <w:lsdException w:name="Intense Quote" w:semiHidden="0" w:uiPriority="30" w:unhideWhenUsed="0" w:qFormat="1"/>
+    <w:lsdException w:name="Medium List 2 Accent 1" w:semiHidden="0" w:uiPriority="66" w:unhideWhenUsed="0"/>
+    <w:lsdException w:name="Medium Grid 1 Accent 1" w:semiHidden="0" w:uiPriority="67" w:unhideWhenUsed="0"/>
+    <w:lsdException w:name="Medium Grid 2 Accent 1" w:semiHidden="0" w:uiPriority="68" w:unhideWhenUsed="0"/>
+    <w:lsdException w:name="Medium Grid 3 Accent 1" w:semiHidden="0" w:uiPriority="69" w:unhideWhenUsed="0"/>
+    <w:lsdException w:name="Dark List Accent 1" w:semiHidden="0" w:uiPriority="70" w:unhideWhenUsed="0"/>
+    <w:lsdException w:name="Colorful Shading Accent 1" w:semiHidden="0" w:uiPriority="71" w:unhideWhenUsed="0"/>
+    <w:lsdException w:name="Colorful List Accent 1" w:semiHidden="0" w:uiPriority="72" w:unhideWhenUsed="0"/>
+    <w:lsdException w:name="Colorful Grid Accent 1" w:semiHidden="0" w:uiPriority="73" w:unhideWhenUsed="0"/>
+    <w:lsdException w:name="Light Shading Accent 2" w:semiHidden="0" w:uiPriority="60" w:unhideWhenUsed="0"/>
+    <w:lsdException w:name="Light List Accent 2" w:semiHidden="0" w:uiPriority="61" w:unhideWhenUsed="0"/>
+    <w:lsdException w:name="Light Grid Accent 2" w:semiHidden="0" w:uiPriority="62" w:unhideWhenUsed="0"/>
+    <w:lsdException w:name="Medium Shading 1 Accent 2" w:semiHidden="0" w:uiPriority="63" w:unhideWhenUsed="0"/>
+    <w:lsdException w:name="Medium Shading 2 Accent 2" w:semiHidden="0" w:uiPriority="64" w:unhideWhenUsed="0"/>
+    <w:lsdException w:name="Medium List 1 Accent 2" w:semiHidden="0" w:uiPriority="65" w:unhideWhenUsed="0"/>
+    <w:lsdException w:name="Medium List 2 Accent 2" w:semiHidden="0" w:uiPriority="66" w:unhideWhenUsed="0"/>
+    <w:lsdException w:name="Medium Grid 1 Accent 2" w:semiHidden="0" w:uiPriority="67" w:unhideWhenUsed="0"/>
+    <w:lsdException w:name="Medium Grid 2 Accent 2" w:semiHidden="0" w:uiPriority="68" w:unhideWhenUsed="0"/>
+    <w:lsdException w:name="Medium Grid 3 Accent 2" w:semiHidden="0" w:uiPriority="69" w:unhideWhenUsed="0"/>
+    <w:lsdException w:name="Dark List Accent 2" w:semiHidden="0" w:uiPriority="70" w:unhideWhenUsed="0"/>
+    <w:lsdException w:name="Colorful Shading Accent 2" w:semiHidden="0" w:uiPriority="71" w:unhideWhenUsed="0"/>
+    <w:lsdException w:name="Colorful List Accent 2" w:semiHidden="0" w:uiPriority="72" w:unhideWhenUsed="0"/>
+    <w:lsdException w:name="Colorful Grid Accent 2" w:semiHidden="0" w:uiPriority="73" w:unhideWhenUsed="0"/>
+    <w:lsdException w:name="Light Shading Accent 3" w:semiHidden="0" w:uiPriority="60" w:unhideWhenUsed="0"/>
+    <w:lsdException w:name="Light List Accent 3" w:semiHidden="0" w:uiPriority="61" w:unhideWhenUsed="0"/>
+    <w:lsdException w:name="Light Grid Accent 3" w:semiHidden="0" w:uiPriority="62" w:unhideWhenUsed="0"/>
+    <w:lsdException w:name="Medium Shading 1 Accent 3" w:semiHidden="0" w:uiPriority="63" w:unhideWhenUsed="0"/>
+    <w:lsdException w:name="Medium Shading 2 Accent 3" w:semiHidden="0" w:uiPriority="64" w:unhideWhenUsed="0"/>
+    <w:lsdException w:name="Medium List 1 Accent 3" w:semiHidden="0" w:uiPriority="65" w:unhideWhenUsed="0"/>
+    <w:lsdException w:name="Medium List 2 Accent 3" w:semiHidden="0" w:uiPriority="66" w:unhideWhenUsed="0"/>
+    <w:lsdException w:name="Medium Grid 1 Accent 3" w:semiHidden="0" w:uiPriority="67" w:unhideWhenUsed="0"/>
+    <w:lsdException w:name="Medium Grid 2 Accent 3" w:semiHidden="0" w:uiPriority="68" w:unhideWhenUsed="0"/>
+    <w:lsdException w:name="Medium Grid 3 Accent 3" w:semiHidden="0" w:uiPriority="69" w:unhideWhenUsed="0"/>
+    <w:lsdException w:name="Dark List Accent 3" w:semiHidden="0" w:uiPriority="70" w:unhideWhenUsed="0"/>
+    <w:lsdException w:name="Colorful Shading Accent 3" w:semiHidden="0" w:uiPriority="71" w:unhideWhenUsed="0"/>
+    <w:lsdException w:name="Colorful List Accent 3" w:semiHidden="0" w:uiPriority="72" w:unhideWhenUsed="0"/>
+    <w:lsdException w:name="Colorful Grid Accent 3" w:semiHidden="0" w:uiPriority="73" w:unhideWhenUsed="0"/>
+    <w:lsdException w:name="Light Shading Accent 4" w:semiHidden="0" w:uiPriority="60" w:unhideWhenUsed="0"/>
+    <w:lsdException w:name="Light List Accent 4" w:semiHidden="0" w:uiPriority="61" w:unhideWhenUsed="0"/>
+    <w:lsdException w:name="Light Grid Accent 4" w:semiHidden="0" w:uiPriority="62" w:unhideWhenUsed="0"/>
+    <w:lsdException w:name="Medium Shading 1 Accent 4" w:semiHidden="0" w:uiPriority="63" w:unhideWhenUsed="0"/>
+    <w:lsdException w:name="Medium Shading 2 Accent 4" w:semiHidden="0" w:uiPriority="64" w:unhideWhenUsed="0"/>
+    <w:lsdException w:name="Medium List 1 Accent 4" w:semiHidden="0" w:uiPriority="65" w:unhideWhenUsed="0"/>
+    <w:lsdException w:name="Medium List 2 Accent 4" w:semiHidden="0" w:uiPriority="66" w:unhideWhenUsed="0"/>
+    <w:lsdException w:name="Medium Grid 1 Accent 4" w:semiHidden="0" w:uiPriority="67" w:unhideWhenUsed="0"/>
+    <w:lsdException w:name="Medium Grid 2 Accent 4" w:semiHidden="0" w:uiPriority="68" w:unhideWhenUsed="0"/>
+    <w:lsdException w:name="Medium Grid 3 Accent 4" w:semiHidden="0" w:uiPriority="69" w:unhideWhenUsed="0"/>
+    <w:lsdException w:name="Dark List Accent 4" w:semiHidden="0" w:uiPriority="70" w:unhideWhenUsed="0"/>
+    <w:lsdException w:name="Colorful Shading Accent 4" w:semiHidden="0" w:uiPriority="71" w:unhideWhenUsed="0"/>
+    <w:lsdException w:name="Colorful List Accent 4" w:semiHidden="0" w:uiPriority="72" w:unhideWhenUsed="0"/>
+    <w:lsdException w:name="Colorful Grid Accent 4" w:semiHidden="0" w:uiPriority="73" w:unhideWhenUsed="0"/>
+    <w:lsdException w:name="Light Shading Accent 5" w:semiHidden="0" w:uiPriority="60" w:unhideWhenUsed="0"/>
+    <w:lsdException w:name="Light List Accent 5" w:semiHidden="0" w:uiPriority="61" w:unhideWhenUsed="0"/>
+    <w:lsdException w:name="Light Grid Accent 5" w:semiHidden="0" w:uiPriority="62" w:unhideWhenUsed="0"/>
+    <w:lsdException w:name="Medium Shading 1 Accent 5" w:semiHidden="0" w:uiPriority="63" w:unhideWhenUsed="0"/>
+    <w:lsdException w:name="Medium Shading 2 Accent 5" w:semiHidden="0" w:uiPriority="64" w:unhideWhenUsed="0"/>
+    <w:lsdException w:name="Medium List 1 Accent 5" w:semiHidden="0" w:uiPriority="65" w:unhideWhenUsed="0"/>
+    <w:lsdException w:name="Medium List 2 Accent 5" w:semiHidden="0" w:uiPriority="66" w:unhideWhenUsed="0"/>
+    <w:lsdException w:name="Medium Grid 1 Accent 5" w:semiHidden="0" w:uiPriority="67" w:unhideWhenUsed="0"/>
+    <w:lsdException w:name="Medium Grid 2 Accent 5" w:semiHidden="0" w:uiPriority="68" w:unhideWhenUsed="0"/>
+    <w:lsdException w:name="Medium Grid 3 Accent 5" w:semiHidden="0" w:uiPriority="69" w:unhideWhenUsed="0"/>
+    <w:lsdException w:name="Dark List Accent 5" w:semiHidden="0" w:uiPriority="70" w:unhideWhenUsed="0"/>
+    <w:lsdException w:name="Colorful Shading Accent 5" w:semiHidden="0" w:uiPriority="71" w:unhideWhenUsed="0"/>
+    <w:lsdException w:name="Colorful List Accent 5" w:semiHidden="0" w:uiPriority="72" w:unhideWhenUsed="0"/>
+    <w:lsdException w:name="Colorful Grid Accent 5" w:semiHidden="0" w:uiPriority="73" w:unhideWhenUsed="0"/>
+    <w:lsdException w:name="Light Shading Accent 6" w:semiHidden="0" w:uiPriority="60" w:unhideWhenUsed="0"/>
+    <w:lsdException w:name="Light List Accent 6" w:semiHidden="0" w:uiPriority="61" w:unhideWhenUsed="0"/>
+    <w:lsdException w:name="Light Grid Accent 6" w:semiHidden="0" w:uiPriority="62" w:unhideWhenUsed="0"/>
+    <w:lsdException w:name="Medium Shading 1 Accent 6" w:semiHidden="0" w:uiPriority="63" w:unhideWhenUsed="0"/>
+    <w:lsdException w:name="Medium Shading 2 Accent 6" w:semiHidden="0" w:uiPriority="64" w:unhideWhenUsed="0"/>
+    <w:lsdException w:name="Medium List 1 Accent 6" w:semiHidden="0" w:uiPriority="65" w:unhideWhenUsed="0"/>
+    <w:lsdException w:name="Medium List 2 Accent 6" w:semiHidden="0" w:uiPriority="66" w:unhideWhenUsed="0"/>
+    <w:lsdException w:name="Medium Grid 1 Accent 6" w:semiHidden="0" w:uiPriority="67" w:unhideWhenUsed="0"/>
+    <w:lsdException w:name="Medium Grid 2 Accent 6" w:semiHidden="0" w:uiPriority="68" w:unhideWhenUsed="0"/>
+    <w:lsdException w:name="Medium Grid 3 Accent 6" w:semiHidden="0" w:uiPriority="69" w:unhideWhenUsed="0"/>
+    <w:lsdException w:name="Dark List Accent 6" w:semiHidden="0" w:uiPriority="70" w:unhideWhenUsed="0"/>
+    <w:lsdException w:name="Colorful Shading Accent 6" w:semiHidden="0" w:uiPriority="71" w:unhideWhenUsed="0"/>
+    <w:lsdException w:name="Colorful List Accent 6" w:semiHidden="0" w:uiPriority="72" w:unhideWhenUsed="0"/>
+    <w:lsdException w:name="Colorful Grid Accent 6" w:semiHidden="0" w:uiPriority="73" w:unhideWhenUsed="0"/>
+    <w:lsdException w:name="Subtle Emphasis" w:semiHidden="0" w:uiPriority="19" w:unhideWhenUsed="0" w:qFormat="1"/>
+    <w:lsdException w:name="Intense Emphasis" w:semiHidden="0" w:uiPriority="21" w:unhideWhenUsed="0" w:qFormat="1"/>
+    <w:lsdException w:name="Subtle Reference" w:semiHidden="0" w:uiPriority="31" w:unhideWhenUsed="0" w:qFormat="1"/>
+    <w:lsdException w:name="Intense Reference" w:semiHidden="0" w:uiPriority="32" w:unhideWhenUsed="0" w:qFormat="1"/>
+    <w:lsdException w:name="Book Title" w:semiHidden="0" w:uiPriority="33" w:unhideWhenUsed="0" w:qFormat="1"/>
+    <w:lsdException w:name="Bibliography" w:uiPriority="37"/>
+    <w:lsdException w:name="TOC Heading" w:uiPriority="39" w:qFormat="1"/>
+  </w:latentStyles>
+  <w:style w:type="paragraph" w:default="1" w:styleId="Normal">
+    <w:name w:val="Normal"/>
+    <w:qFormat/>
+  </w:style>
+  <w:style w:type="character" w:default="1" w:styleId="DefaultParagraphFont">
+    <w:name w:val="Default Paragraph Font"/>
+    <w:uiPriority w:val="1"/>
+    <w:semiHidden/>
+    <w:unhideWhenUsed/>
+  </w:style>
+  <w:style w:type="table" w:default="1" w:styleId="TableNormal">
+    <w:name w:val="Normal Table"/>
+    <w:uiPriority w:val="99"/>
+    <w:semiHidden/>
+    <w:unhideWhenUsed/>
+    <w:tblPr>
+      <w:tblInd w:w="0" w:type="dxa"/>
+      <w:tblCellMar>
+        <w:top w:w="0" w:type="dxa"/>
+        <w:left w:w="108" w:type="dxa"/>
+        <w:bottom w:w="0" w:type="dxa"/>
+        <w:right w:w="108" w:type="dxa"/>
+      </w:tblCellMar>
+    </w:tblPr>
+  </w:style>
+  <w:style w:type="numbering" w:default="1" w:styleId="NoList">
+    <w:name w:val="No List"/>
+    <w:uiPriority w:val="99"/>
+    <w:semiHidden/>
+    <w:unhideWhenUsed/>
   </w:style>
 </w:styles>
 </file>

--- a/Redo stuff.docx
+++ b/Redo stuff.docx
@@ -18,22 +18,145 @@
       <w:r>
         <w:t xml:space="preserve">class </w:t>
       </w:r>
+      <w:r>
+        <w:t>Fileable (2.5)</w:t>
+      </w:r>
+    </w:p>
+    <w:p>
+      <w:pPr>
+        <w:pStyle w:val="ListParagraph"/>
+        <w:numPr>
+          <w:ilvl w:val="1"/>
+          <w:numId w:val="1"/>
+        </w:numPr>
+        <w:rPr>
+          <w:strike/>
+        </w:rPr>
+      </w:pPr>
+      <w:r>
+        <w:rPr>
+          <w:strike/>
+        </w:rPr>
+        <w:t>figure out wat do</w:t>
+      </w:r>
+    </w:p>
+    <w:p>
+      <w:pPr>
+        <w:pStyle w:val="ListParagraph"/>
+        <w:numPr>
+          <w:ilvl w:val="1"/>
+          <w:numId w:val="1"/>
+        </w:numPr>
+        <w:rPr>
+          <w:strike/>
+        </w:rPr>
+      </w:pPr>
+      <w:r>
+        <w:t>define saves and loads for everything</w:t>
+      </w:r>
+    </w:p>
+    <w:p>
+      <w:pPr>
+        <w:pStyle w:val="ListParagraph"/>
+        <w:numPr>
+          <w:ilvl w:val="0"/>
+          <w:numId w:val="1"/>
+        </w:numPr>
+      </w:pPr>
+      <w:r>
+        <w:t>Prop</w:t>
+      </w:r>
+      <w:r>
+        <w:t xml:space="preserve"> (2)</w:t>
+      </w:r>
+    </w:p>
+    <w:p>
+      <w:pPr>
+        <w:pStyle w:val="ListParagraph"/>
+        <w:numPr>
+          <w:ilvl w:val="1"/>
+          <w:numId w:val="1"/>
+        </w:numPr>
+        <w:rPr>
+          <w:strike/>
+        </w:rPr>
+      </w:pPr>
+      <w:r>
+        <w:rPr>
+          <w:strike/>
+        </w:rPr>
+        <w:t>Handle inanimate objects</w:t>
+      </w:r>
+    </w:p>
+    <w:p>
+      <w:pPr>
+        <w:pStyle w:val="ListParagraph"/>
+        <w:numPr>
+          <w:ilvl w:val="1"/>
+          <w:numId w:val="1"/>
+        </w:numPr>
+      </w:pPr>
+      <w:r>
+        <w:t>handle dumb AI</w:t>
+      </w:r>
+      <w:r>
+        <w:t xml:space="preserve"> (maybe)</w:t>
+      </w:r>
+    </w:p>
+    <w:p>
+      <w:pPr>
+        <w:pStyle w:val="ListParagraph"/>
+        <w:numPr>
+          <w:ilvl w:val="2"/>
+          <w:numId w:val="1"/>
+        </w:numPr>
+      </w:pPr>
+      <w:r>
+        <w:t>new class for AI with more functions, similar to character, maybe an idle animation (janitor sweeping, cogs turning), maybe varying interact text dependent on some state</w:t>
+      </w:r>
+    </w:p>
+    <w:p>
+      <w:pPr>
+        <w:pStyle w:val="ListParagraph"/>
+        <w:numPr>
+          <w:ilvl w:val="1"/>
+          <w:numId w:val="1"/>
+        </w:numPr>
+      </w:pPr>
+      <w:r>
+        <w:t>walls and stuff</w:t>
+      </w:r>
+    </w:p>
+    <w:p>
+      <w:pPr>
+        <w:pStyle w:val="ListParagraph"/>
+        <w:numPr>
+          <w:ilvl w:val="2"/>
+          <w:numId w:val="1"/>
+        </w:numPr>
+      </w:pPr>
+      <w:r>
+        <w:t xml:space="preserve">cutting out textures </w:t>
+      </w:r>
       <w:bookmarkStart w:id="0" w:name="_GoBack"/>
       <w:bookmarkEnd w:id="0"/>
-      <w:r>
-        <w:t>Fileable (2.5)</w:t>
-      </w:r>
-    </w:p>
-    <w:p>
-      <w:pPr>
-        <w:pStyle w:val="ListParagraph"/>
-        <w:numPr>
-          <w:ilvl w:val="1"/>
-          <w:numId w:val="1"/>
-        </w:numPr>
-      </w:pPr>
-      <w:r>
-        <w:t>figure out wat do</w:t>
+    </w:p>
+    <w:p>
+      <w:pPr>
+        <w:pStyle w:val="ListParagraph"/>
+        <w:numPr>
+          <w:ilvl w:val="1"/>
+          <w:numId w:val="1"/>
+        </w:numPr>
+        <w:rPr>
+          <w:strike/>
+        </w:rPr>
+      </w:pPr>
+      <w:r>
+        <w:rPr>
+          <w:strike/>
+        </w:rPr>
+        <w:t>print text</w:t>
       </w:r>
     </w:p>
     <w:p>
@@ -45,58 +168,166 @@
         </w:numPr>
       </w:pPr>
       <w:r>
-        <w:t>Prop</w:t>
-      </w:r>
-      <w:r>
-        <w:t xml:space="preserve"> (2)</w:t>
-      </w:r>
-    </w:p>
-    <w:p>
-      <w:pPr>
-        <w:pStyle w:val="ListParagraph"/>
-        <w:numPr>
-          <w:ilvl w:val="1"/>
-          <w:numId w:val="1"/>
-        </w:numPr>
-      </w:pPr>
-      <w:r>
-        <w:t>Handle inanimate objects</w:t>
-      </w:r>
-    </w:p>
-    <w:p>
-      <w:pPr>
-        <w:pStyle w:val="ListParagraph"/>
-        <w:numPr>
-          <w:ilvl w:val="1"/>
-          <w:numId w:val="1"/>
-        </w:numPr>
-      </w:pPr>
-      <w:r>
-        <w:t>handle dumb AI</w:t>
-      </w:r>
-    </w:p>
-    <w:p>
-      <w:pPr>
-        <w:pStyle w:val="ListParagraph"/>
-        <w:numPr>
-          <w:ilvl w:val="1"/>
-          <w:numId w:val="1"/>
-        </w:numPr>
-      </w:pPr>
-      <w:r>
-        <w:t>walls and stuff</w:t>
-      </w:r>
-    </w:p>
-    <w:p>
-      <w:pPr>
-        <w:pStyle w:val="ListParagraph"/>
-        <w:numPr>
-          <w:ilvl w:val="1"/>
-          <w:numId w:val="1"/>
-        </w:numPr>
-      </w:pPr>
-      <w:r>
-        <w:t>print text</w:t>
+        <w:t>Story</w:t>
+      </w:r>
+      <w:r>
+        <w:t xml:space="preserve"> (2</w:t>
+      </w:r>
+      <w:r>
+        <w:t>.5</w:t>
+      </w:r>
+      <w:r>
+        <w:t>)</w:t>
+      </w:r>
+    </w:p>
+    <w:p>
+      <w:pPr>
+        <w:pStyle w:val="ListParagraph"/>
+        <w:numPr>
+          <w:ilvl w:val="1"/>
+          <w:numId w:val="1"/>
+        </w:numPr>
+        <w:rPr>
+          <w:strike/>
+        </w:rPr>
+      </w:pPr>
+      <w:r>
+        <w:rPr>
+          <w:strike/>
+        </w:rPr>
+        <w:t>have a bunch of int-rects</w:t>
+      </w:r>
+    </w:p>
+    <w:p>
+      <w:pPr>
+        <w:pStyle w:val="ListParagraph"/>
+        <w:numPr>
+          <w:ilvl w:val="1"/>
+          <w:numId w:val="1"/>
+        </w:numPr>
+        <w:rPr>
+          <w:strike/>
+        </w:rPr>
+      </w:pPr>
+      <w:r>
+        <w:rPr>
+          <w:strike/>
+        </w:rPr>
+        <w:t xml:space="preserve">handles </w:t>
+      </w:r>
+      <w:r>
+        <w:rPr>
+          <w:strike/>
+        </w:rPr>
+        <w:t>text tiles</w:t>
+      </w:r>
+    </w:p>
+    <w:p>
+      <w:pPr>
+        <w:pStyle w:val="ListParagraph"/>
+        <w:numPr>
+          <w:ilvl w:val="1"/>
+          <w:numId w:val="1"/>
+        </w:numPr>
+        <w:rPr>
+          <w:strike/>
+        </w:rPr>
+      </w:pPr>
+      <w:r>
+        <w:rPr>
+          <w:strike/>
+        </w:rPr>
+        <w:t>handles new room tiles</w:t>
+      </w:r>
+    </w:p>
+    <w:p>
+      <w:pPr>
+        <w:pStyle w:val="ListParagraph"/>
+        <w:numPr>
+          <w:ilvl w:val="1"/>
+          <w:numId w:val="1"/>
+        </w:numPr>
+      </w:pPr>
+      <w:r>
+        <w:t>inventory stuff (i.e. books)</w:t>
+      </w:r>
+    </w:p>
+    <w:p>
+      <w:pPr>
+        <w:pStyle w:val="ListParagraph"/>
+        <w:numPr>
+          <w:ilvl w:val="2"/>
+          <w:numId w:val="1"/>
+        </w:numPr>
+      </w:pPr>
+      <w:r>
+        <w:t>option 1</w:t>
+      </w:r>
+    </w:p>
+    <w:p>
+      <w:pPr>
+        <w:pStyle w:val="ListParagraph"/>
+        <w:numPr>
+          <w:ilvl w:val="3"/>
+          <w:numId w:val="1"/>
+        </w:numPr>
+      </w:pPr>
+      <w:r>
+        <w:t>bool array in story</w:t>
+      </w:r>
+    </w:p>
+    <w:p>
+      <w:pPr>
+        <w:pStyle w:val="ListParagraph"/>
+        <w:numPr>
+          <w:ilvl w:val="2"/>
+          <w:numId w:val="1"/>
+        </w:numPr>
+      </w:pPr>
+      <w:r>
+        <w:t>option 2</w:t>
+      </w:r>
+    </w:p>
+    <w:p>
+      <w:pPr>
+        <w:pStyle w:val="ListParagraph"/>
+        <w:numPr>
+          <w:ilvl w:val="3"/>
+          <w:numId w:val="1"/>
+        </w:numPr>
+      </w:pPr>
+      <w:r>
+        <w:t>"picking up items" sends you to a new room, progressing the story</w:t>
+      </w:r>
+    </w:p>
+    <w:p>
+      <w:pPr>
+        <w:pStyle w:val="ListParagraph"/>
+        <w:numPr>
+          <w:ilvl w:val="1"/>
+          <w:numId w:val="1"/>
+        </w:numPr>
+      </w:pPr>
+      <w:r>
+        <w:t xml:space="preserve">needs to have a function for checking </w:t>
+      </w:r>
+      <w:r>
+        <w:t>position of the texture of the objects in the other classes</w:t>
+      </w:r>
+      <w:r>
+        <w:t xml:space="preserve"> </w:t>
+      </w:r>
+    </w:p>
+    <w:p>
+      <w:pPr>
+        <w:pStyle w:val="ListParagraph"/>
+        <w:numPr>
+          <w:ilvl w:val="1"/>
+          <w:numId w:val="1"/>
+        </w:numPr>
+      </w:pPr>
+      <w:r>
+        <w:t>holds act and room</w:t>
       </w:r>
     </w:p>
     <w:p>
@@ -108,91 +339,395 @@
         </w:numPr>
       </w:pPr>
       <w:r>
-        <w:t>Story</w:t>
-      </w:r>
-      <w:r>
-        <w:t xml:space="preserve"> (2)</w:t>
-      </w:r>
-    </w:p>
-    <w:p>
-      <w:pPr>
-        <w:pStyle w:val="ListParagraph"/>
-        <w:numPr>
-          <w:ilvl w:val="1"/>
-          <w:numId w:val="1"/>
-        </w:numPr>
-      </w:pPr>
-      <w:r>
-        <w:t>have a bunch of int-rects</w:t>
-      </w:r>
-    </w:p>
-    <w:p>
-      <w:pPr>
-        <w:pStyle w:val="ListParagraph"/>
-        <w:numPr>
-          <w:ilvl w:val="1"/>
-          <w:numId w:val="1"/>
-        </w:numPr>
-      </w:pPr>
-      <w:r>
-        <w:t xml:space="preserve">handles </w:t>
-      </w:r>
-      <w:r>
-        <w:t>text tiles</w:t>
-      </w:r>
-    </w:p>
-    <w:p>
-      <w:pPr>
-        <w:pStyle w:val="ListParagraph"/>
-        <w:numPr>
-          <w:ilvl w:val="1"/>
-          <w:numId w:val="1"/>
-        </w:numPr>
-      </w:pPr>
-      <w:r>
-        <w:t>handles new room tiles</w:t>
-      </w:r>
-    </w:p>
-    <w:p>
-      <w:pPr>
-        <w:pStyle w:val="ListParagraph"/>
-        <w:numPr>
-          <w:ilvl w:val="1"/>
-          <w:numId w:val="1"/>
-        </w:numPr>
-      </w:pPr>
-      <w:r>
-        <w:t>inventory stuff (i.e. books)</w:t>
-      </w:r>
-    </w:p>
-    <w:p>
-      <w:pPr>
-        <w:pStyle w:val="ListParagraph"/>
-        <w:numPr>
-          <w:ilvl w:val="1"/>
-          <w:numId w:val="1"/>
-        </w:numPr>
-      </w:pPr>
-      <w:r>
-        <w:t xml:space="preserve">needs to have a function for checking </w:t>
-      </w:r>
-      <w:r>
-        <w:t>position of the texture of the objects in the other classes</w:t>
+        <w:t>Puzzle</w:t>
+      </w:r>
+      <w:r>
+        <w:t xml:space="preserve"> (1)</w:t>
+      </w:r>
+    </w:p>
+    <w:p>
+      <w:pPr>
+        <w:pStyle w:val="ListParagraph"/>
+        <w:numPr>
+          <w:ilvl w:val="1"/>
+          <w:numId w:val="1"/>
+        </w:numPr>
+        <w:rPr>
+          <w:strike/>
+        </w:rPr>
+      </w:pPr>
+      <w:r>
+        <w:rPr>
+          <w:strike/>
+        </w:rPr>
+        <w:t>clean code</w:t>
+      </w:r>
+    </w:p>
+    <w:p>
+      <w:pPr>
+        <w:pStyle w:val="ListParagraph"/>
+        <w:numPr>
+          <w:ilvl w:val="1"/>
+          <w:numId w:val="1"/>
+        </w:numPr>
+        <w:rPr>
+          <w:strike/>
+        </w:rPr>
+      </w:pPr>
+      <w:r>
+        <w:rPr>
+          <w:strike/>
+        </w:rPr>
+        <w:t xml:space="preserve">add </w:t>
+      </w:r>
+    </w:p>
+    <w:p>
+      <w:pPr>
+        <w:pStyle w:val="ListParagraph"/>
+        <w:numPr>
+          <w:ilvl w:val="0"/>
+          <w:numId w:val="1"/>
+        </w:numPr>
+      </w:pPr>
+      <w:r>
+        <w:t>Character (1)</w:t>
+      </w:r>
+    </w:p>
+    <w:p>
+      <w:pPr>
+        <w:pStyle w:val="ListParagraph"/>
+        <w:numPr>
+          <w:ilvl w:val="1"/>
+          <w:numId w:val="1"/>
+        </w:numPr>
+      </w:pPr>
+      <w:r>
+        <w:t>draw animation</w:t>
+      </w:r>
+    </w:p>
+    <w:p>
+      <w:pPr>
+        <w:pStyle w:val="ListParagraph"/>
+        <w:numPr>
+          <w:ilvl w:val="1"/>
+          <w:numId w:val="1"/>
+        </w:numPr>
+        <w:rPr>
+          <w:strike/>
+        </w:rPr>
+      </w:pPr>
+      <w:r>
+        <w:rPr>
+          <w:strike/>
+        </w:rPr>
+        <w:t>clean code</w:t>
+      </w:r>
+    </w:p>
+    <w:p>
+      <w:pPr>
+        <w:pStyle w:val="ListParagraph"/>
+        <w:numPr>
+          <w:ilvl w:val="0"/>
+          <w:numId w:val="1"/>
+        </w:numPr>
+      </w:pPr>
+      <w:r>
+        <w:t>Main (3)</w:t>
+      </w:r>
+    </w:p>
+    <w:p>
+      <w:pPr>
+        <w:pStyle w:val="ListParagraph"/>
+        <w:numPr>
+          <w:ilvl w:val="1"/>
+          <w:numId w:val="1"/>
+        </w:numPr>
+        <w:rPr>
+          <w:strike/>
+        </w:rPr>
+      </w:pPr>
+      <w:r>
+        <w:rPr>
+          <w:strike/>
+        </w:rPr>
+        <w:t>change  functions to objects</w:t>
+      </w:r>
+    </w:p>
+    <w:p>
+      <w:pPr>
+        <w:pStyle w:val="ListParagraph"/>
+        <w:numPr>
+          <w:ilvl w:val="1"/>
+          <w:numId w:val="1"/>
+        </w:numPr>
+        <w:rPr>
+          <w:strike/>
+        </w:rPr>
+      </w:pPr>
+      <w:r>
+        <w:rPr>
+          <w:strike/>
+        </w:rPr>
+        <w:t>general redesign</w:t>
+      </w:r>
+    </w:p>
+    <w:p>
+      <w:pPr>
+        <w:pStyle w:val="ListParagraph"/>
+        <w:numPr>
+          <w:ilvl w:val="1"/>
+          <w:numId w:val="1"/>
+        </w:numPr>
+        <w:rPr>
+          <w:strike/>
+        </w:rPr>
+      </w:pPr>
+      <w:r>
+        <w:t>finish</w:t>
+      </w:r>
+    </w:p>
+    <w:p>
+      <w:pPr>
+        <w:pStyle w:val="ListParagraph"/>
+        <w:numPr>
+          <w:ilvl w:val="0"/>
+          <w:numId w:val="1"/>
+        </w:numPr>
+      </w:pPr>
+      <w:r>
+        <w:t>Doors</w:t>
+      </w:r>
+      <w:r>
+        <w:t xml:space="preserve"> (3)</w:t>
+      </w:r>
+    </w:p>
+    <w:p>
+      <w:pPr>
+        <w:pStyle w:val="ListParagraph"/>
+        <w:numPr>
+          <w:ilvl w:val="1"/>
+          <w:numId w:val="1"/>
+        </w:numPr>
+      </w:pPr>
+      <w:r>
+        <w:t>option 1</w:t>
+      </w:r>
+    </w:p>
+    <w:p>
+      <w:pPr>
+        <w:pStyle w:val="ListParagraph"/>
+        <w:numPr>
+          <w:ilvl w:val="2"/>
+          <w:numId w:val="1"/>
+        </w:numPr>
+      </w:pPr>
+      <w:r>
+        <w:t>if door is closed has collision rect that covers the new room tile</w:t>
+      </w:r>
+      <w:r>
+        <w:t xml:space="preserve"> and story checks everytime you press interact for new room tile</w:t>
+      </w:r>
+    </w:p>
+    <w:p>
+      <w:pPr>
+        <w:pStyle w:val="ListParagraph"/>
+        <w:numPr>
+          <w:ilvl w:val="1"/>
+          <w:numId w:val="1"/>
+        </w:numPr>
+      </w:pPr>
+      <w:r>
+        <w:t>option 2 (preferred)</w:t>
+      </w:r>
+    </w:p>
+    <w:p>
+      <w:pPr>
+        <w:pStyle w:val="ListParagraph"/>
+        <w:numPr>
+          <w:ilvl w:val="2"/>
+          <w:numId w:val="1"/>
+        </w:numPr>
+      </w:pPr>
+      <w:r>
+        <w:lastRenderedPageBreak/>
+        <w:t>door has same col-rect for open and closed and if you press interact and the door is open, it send you to story</w:t>
+      </w:r>
+    </w:p>
+    <w:p>
+      <w:pPr>
+        <w:pStyle w:val="ListParagraph"/>
+        <w:numPr>
+          <w:ilvl w:val="0"/>
+          <w:numId w:val="1"/>
+        </w:numPr>
+      </w:pPr>
+      <w:r>
+        <w:t>saving and loading (3)</w:t>
+      </w:r>
+    </w:p>
+    <w:p>
+      <w:pPr>
+        <w:pStyle w:val="ListParagraph"/>
+        <w:numPr>
+          <w:ilvl w:val="1"/>
+          <w:numId w:val="1"/>
+        </w:numPr>
+      </w:pPr>
+      <w:r>
+        <w:t>file 1- act X</w:t>
+      </w:r>
+    </w:p>
+    <w:p>
+      <w:pPr>
+        <w:pStyle w:val="ListParagraph"/>
+        <w:numPr>
+          <w:ilvl w:val="2"/>
+          <w:numId w:val="1"/>
+        </w:numPr>
+      </w:pPr>
+      <w:r>
+        <w:t>has defaults for each act</w:t>
+      </w:r>
+    </w:p>
+    <w:p>
+      <w:pPr>
+        <w:pStyle w:val="ListParagraph"/>
+        <w:numPr>
+          <w:ilvl w:val="2"/>
+          <w:numId w:val="1"/>
+        </w:numPr>
+      </w:pPr>
+      <w:r>
+        <w:t>multiple files (1 per act)</w:t>
+      </w:r>
+    </w:p>
+    <w:p>
+      <w:pPr>
+        <w:pStyle w:val="ListParagraph"/>
+        <w:numPr>
+          <w:ilvl w:val="1"/>
+          <w:numId w:val="1"/>
+        </w:numPr>
+      </w:pPr>
+      <w:r>
+        <w:t>File 2</w:t>
+      </w:r>
+      <w:r>
+        <w:t>- Character info,</w:t>
       </w:r>
       <w:r>
         <w:t xml:space="preserve"> </w:t>
       </w:r>
-    </w:p>
-    <w:p>
-      <w:pPr>
-        <w:pStyle w:val="ListParagraph"/>
-        <w:numPr>
-          <w:ilvl w:val="1"/>
-          <w:numId w:val="1"/>
-        </w:numPr>
-      </w:pPr>
-      <w:r>
-        <w:t>holds act and room</w:t>
+      <w:r>
+        <w:t>Story and Puzzle states</w:t>
+      </w:r>
+    </w:p>
+    <w:p>
+      <w:pPr>
+        <w:pStyle w:val="ListParagraph"/>
+        <w:numPr>
+          <w:ilvl w:val="2"/>
+          <w:numId w:val="1"/>
+        </w:numPr>
+      </w:pPr>
+      <w:r>
+        <w:t>char</w:t>
+      </w:r>
+    </w:p>
+    <w:p>
+      <w:pPr>
+        <w:pStyle w:val="ListParagraph"/>
+        <w:numPr>
+          <w:ilvl w:val="3"/>
+          <w:numId w:val="1"/>
+        </w:numPr>
+      </w:pPr>
+      <w:r>
+        <w:t>stuff</w:t>
+      </w:r>
+    </w:p>
+    <w:p>
+      <w:pPr>
+        <w:pStyle w:val="ListParagraph"/>
+        <w:numPr>
+          <w:ilvl w:val="2"/>
+          <w:numId w:val="1"/>
+        </w:numPr>
+      </w:pPr>
+      <w:r>
+        <w:t>puzzle</w:t>
+      </w:r>
+    </w:p>
+    <w:p>
+      <w:pPr>
+        <w:pStyle w:val="ListParagraph"/>
+        <w:numPr>
+          <w:ilvl w:val="3"/>
+          <w:numId w:val="1"/>
+        </w:numPr>
+      </w:pPr>
+      <w:r>
+        <w:t>stuff</w:t>
+      </w:r>
+    </w:p>
+    <w:p>
+      <w:pPr>
+        <w:pStyle w:val="ListParagraph"/>
+        <w:numPr>
+          <w:ilvl w:val="2"/>
+          <w:numId w:val="1"/>
+        </w:numPr>
+      </w:pPr>
+      <w:r>
+        <w:t xml:space="preserve"> story</w:t>
+      </w:r>
+    </w:p>
+    <w:p>
+      <w:pPr>
+        <w:pStyle w:val="ListParagraph"/>
+        <w:numPr>
+          <w:ilvl w:val="3"/>
+          <w:numId w:val="1"/>
+        </w:numPr>
+      </w:pPr>
+      <w:r>
+        <w:t>stuff</w:t>
+      </w:r>
+    </w:p>
+    <w:p>
+      <w:pPr>
+        <w:pStyle w:val="ListParagraph"/>
+        <w:numPr>
+          <w:ilvl w:val="2"/>
+          <w:numId w:val="1"/>
+        </w:numPr>
+      </w:pPr>
+      <w:r>
+        <w:t>settings</w:t>
+      </w:r>
+    </w:p>
+    <w:p>
+      <w:pPr>
+        <w:pStyle w:val="ListParagraph"/>
+        <w:numPr>
+          <w:ilvl w:val="3"/>
+          <w:numId w:val="1"/>
+        </w:numPr>
+      </w:pPr>
+      <w:r>
+        <w:t xml:space="preserve">holds settings </w:t>
+      </w:r>
+    </w:p>
+    <w:p>
+      <w:pPr>
+        <w:pStyle w:val="ListParagraph"/>
+        <w:numPr>
+          <w:ilvl w:val="3"/>
+          <w:numId w:val="1"/>
+        </w:numPr>
+      </w:pPr>
+      <w:r>
+        <w:t>used to create window (requires individual check)</w:t>
       </w:r>
     </w:p>
     <w:p>
@@ -204,34 +739,10 @@
         </w:numPr>
       </w:pPr>
       <w:r>
-        <w:t>Puzzle</w:t>
-      </w:r>
-      <w:r>
-        <w:t xml:space="preserve"> (1)</w:t>
-      </w:r>
-    </w:p>
-    <w:p>
-      <w:pPr>
-        <w:pStyle w:val="ListParagraph"/>
-        <w:numPr>
-          <w:ilvl w:val="1"/>
-          <w:numId w:val="1"/>
-        </w:numPr>
-      </w:pPr>
-      <w:r>
-        <w:t>clean code</w:t>
-      </w:r>
-    </w:p>
-    <w:p>
-      <w:pPr>
-        <w:pStyle w:val="ListParagraph"/>
-        <w:numPr>
-          <w:ilvl w:val="1"/>
-          <w:numId w:val="1"/>
-        </w:numPr>
-      </w:pPr>
-      <w:r>
-        <w:t xml:space="preserve">add </w:t>
+        <w:t>Level design (2</w:t>
+      </w:r>
+      <w:r>
+        <w:t>)</w:t>
       </w:r>
     </w:p>
     <w:p>
@@ -243,31 +754,7 @@
         </w:numPr>
       </w:pPr>
       <w:r>
-        <w:t>Character (1)</w:t>
-      </w:r>
-    </w:p>
-    <w:p>
-      <w:pPr>
-        <w:pStyle w:val="ListParagraph"/>
-        <w:numPr>
-          <w:ilvl w:val="1"/>
-          <w:numId w:val="1"/>
-        </w:numPr>
-      </w:pPr>
-      <w:r>
-        <w:t>draw animation</w:t>
-      </w:r>
-    </w:p>
-    <w:p>
-      <w:pPr>
-        <w:pStyle w:val="ListParagraph"/>
-        <w:numPr>
-          <w:ilvl w:val="1"/>
-          <w:numId w:val="1"/>
-        </w:numPr>
-      </w:pPr>
-      <w:r>
-        <w:t>clean code</w:t>
+        <w:t>Story editing (2.5)</w:t>
       </w:r>
     </w:p>
     <w:p>
@@ -279,296 +766,10 @@
         </w:numPr>
       </w:pPr>
       <w:r>
-        <w:t>Main (3)</w:t>
-      </w:r>
-    </w:p>
-    <w:p>
-      <w:pPr>
-        <w:pStyle w:val="ListParagraph"/>
-        <w:numPr>
-          <w:ilvl w:val="1"/>
-          <w:numId w:val="1"/>
-        </w:numPr>
-      </w:pPr>
-      <w:r>
-        <w:t>change  functions to objects</w:t>
-      </w:r>
-    </w:p>
-    <w:p>
-      <w:pPr>
-        <w:pStyle w:val="ListParagraph"/>
-        <w:numPr>
-          <w:ilvl w:val="1"/>
-          <w:numId w:val="1"/>
-        </w:numPr>
-      </w:pPr>
-      <w:r>
-        <w:t>general redesign</w:t>
-      </w:r>
-    </w:p>
-    <w:p>
-      <w:pPr>
-        <w:pStyle w:val="ListParagraph"/>
-        <w:numPr>
-          <w:ilvl w:val="0"/>
-          <w:numId w:val="1"/>
-        </w:numPr>
-      </w:pPr>
-      <w:r>
-        <w:t>Doors</w:t>
-      </w:r>
-      <w:r>
-        <w:t xml:space="preserve"> (3)</w:t>
-      </w:r>
-    </w:p>
-    <w:p>
-      <w:pPr>
-        <w:pStyle w:val="ListParagraph"/>
-        <w:numPr>
-          <w:ilvl w:val="1"/>
-          <w:numId w:val="1"/>
-        </w:numPr>
-      </w:pPr>
-      <w:r>
-        <w:t>option 1</w:t>
-      </w:r>
-    </w:p>
-    <w:p>
-      <w:pPr>
-        <w:pStyle w:val="ListParagraph"/>
-        <w:numPr>
-          <w:ilvl w:val="2"/>
-          <w:numId w:val="1"/>
-        </w:numPr>
-      </w:pPr>
-      <w:r>
-        <w:t>if door is closed has collision rect that covers the new room tile</w:t>
-      </w:r>
-      <w:r>
-        <w:t xml:space="preserve"> and story checks everytime you press interact for new room tile</w:t>
-      </w:r>
-    </w:p>
-    <w:p>
-      <w:pPr>
-        <w:pStyle w:val="ListParagraph"/>
-        <w:numPr>
-          <w:ilvl w:val="1"/>
-          <w:numId w:val="1"/>
-        </w:numPr>
-      </w:pPr>
-      <w:r>
-        <w:t>option 2 (preferred)</w:t>
-      </w:r>
-    </w:p>
-    <w:p>
-      <w:pPr>
-        <w:pStyle w:val="ListParagraph"/>
-        <w:numPr>
-          <w:ilvl w:val="2"/>
-          <w:numId w:val="1"/>
-        </w:numPr>
-      </w:pPr>
-      <w:r>
-        <w:t>door has same col-rect for open and closed and if you press interact and the door is open, it send you to story</w:t>
-      </w:r>
-    </w:p>
-    <w:p>
-      <w:pPr>
-        <w:pStyle w:val="ListParagraph"/>
-        <w:numPr>
-          <w:ilvl w:val="0"/>
-          <w:numId w:val="1"/>
-        </w:numPr>
-      </w:pPr>
-      <w:r>
-        <w:t>saving and loading (3)</w:t>
-      </w:r>
-    </w:p>
-    <w:p>
-      <w:pPr>
-        <w:pStyle w:val="ListParagraph"/>
-        <w:numPr>
-          <w:ilvl w:val="1"/>
-          <w:numId w:val="1"/>
-        </w:numPr>
-      </w:pPr>
-      <w:r>
-        <w:t>file 1- act X</w:t>
-      </w:r>
-    </w:p>
-    <w:p>
-      <w:pPr>
-        <w:pStyle w:val="ListParagraph"/>
-        <w:numPr>
-          <w:ilvl w:val="2"/>
-          <w:numId w:val="1"/>
-        </w:numPr>
-      </w:pPr>
-      <w:r>
-        <w:t>has defaults for each act</w:t>
-      </w:r>
-    </w:p>
-    <w:p>
-      <w:pPr>
-        <w:pStyle w:val="ListParagraph"/>
-        <w:numPr>
-          <w:ilvl w:val="2"/>
-          <w:numId w:val="1"/>
-        </w:numPr>
-      </w:pPr>
-      <w:r>
-        <w:t>multiple files (1 per act)</w:t>
-      </w:r>
-    </w:p>
-    <w:p>
-      <w:pPr>
-        <w:pStyle w:val="ListParagraph"/>
-        <w:numPr>
-          <w:ilvl w:val="1"/>
-          <w:numId w:val="1"/>
-        </w:numPr>
-      </w:pPr>
-      <w:r>
-        <w:t>File 2- Settings</w:t>
-      </w:r>
-    </w:p>
-    <w:p>
-      <w:pPr>
-        <w:pStyle w:val="ListParagraph"/>
-        <w:numPr>
-          <w:ilvl w:val="2"/>
-          <w:numId w:val="1"/>
-        </w:numPr>
-      </w:pPr>
-      <w:r>
-        <w:t xml:space="preserve">holds settings </w:t>
-      </w:r>
-    </w:p>
-    <w:p>
-      <w:pPr>
-        <w:pStyle w:val="ListParagraph"/>
-        <w:numPr>
-          <w:ilvl w:val="2"/>
-          <w:numId w:val="1"/>
-        </w:numPr>
-      </w:pPr>
-      <w:r>
-        <w:t>used to create window (requires individual check)</w:t>
-      </w:r>
-    </w:p>
-    <w:p>
-      <w:pPr>
-        <w:pStyle w:val="ListParagraph"/>
-        <w:numPr>
-          <w:ilvl w:val="1"/>
-          <w:numId w:val="1"/>
-        </w:numPr>
-      </w:pPr>
-      <w:r>
-        <w:t>File 3- Character info,</w:t>
-      </w:r>
-      <w:r>
-        <w:t xml:space="preserve"> </w:t>
-      </w:r>
-      <w:r>
-        <w:t>Story and Puzzle states</w:t>
-      </w:r>
-    </w:p>
-    <w:p>
-      <w:pPr>
-        <w:pStyle w:val="ListParagraph"/>
-        <w:numPr>
-          <w:ilvl w:val="2"/>
-          <w:numId w:val="1"/>
-        </w:numPr>
-      </w:pPr>
-      <w:r>
-        <w:t>char</w:t>
-      </w:r>
-    </w:p>
-    <w:p>
-      <w:pPr>
-        <w:pStyle w:val="ListParagraph"/>
-        <w:numPr>
-          <w:ilvl w:val="3"/>
-          <w:numId w:val="1"/>
-        </w:numPr>
-      </w:pPr>
-      <w:r>
-        <w:lastRenderedPageBreak/>
-        <w:t>stuff</w:t>
-      </w:r>
-    </w:p>
-    <w:p>
-      <w:pPr>
-        <w:pStyle w:val="ListParagraph"/>
-        <w:numPr>
-          <w:ilvl w:val="2"/>
-          <w:numId w:val="1"/>
-        </w:numPr>
-      </w:pPr>
-      <w:r>
-        <w:t>puzzle</w:t>
-      </w:r>
-    </w:p>
-    <w:p>
-      <w:pPr>
-        <w:pStyle w:val="ListParagraph"/>
-        <w:numPr>
-          <w:ilvl w:val="3"/>
-          <w:numId w:val="1"/>
-        </w:numPr>
-      </w:pPr>
-      <w:r>
-        <w:t>stuff</w:t>
-      </w:r>
-    </w:p>
-    <w:p>
-      <w:pPr>
-        <w:pStyle w:val="ListParagraph"/>
-        <w:numPr>
-          <w:ilvl w:val="2"/>
-          <w:numId w:val="1"/>
-        </w:numPr>
-      </w:pPr>
-      <w:r>
-        <w:t xml:space="preserve"> story</w:t>
-      </w:r>
-    </w:p>
-    <w:p>
-      <w:pPr>
-        <w:pStyle w:val="ListParagraph"/>
-        <w:numPr>
-          <w:ilvl w:val="3"/>
-          <w:numId w:val="1"/>
-        </w:numPr>
-      </w:pPr>
-      <w:r>
-        <w:t>stuff</w:t>
-      </w:r>
-    </w:p>
-    <w:p>
-      <w:pPr>
-        <w:pStyle w:val="ListParagraph"/>
-        <w:numPr>
-          <w:ilvl w:val="0"/>
-          <w:numId w:val="1"/>
-        </w:numPr>
-      </w:pPr>
-      <w:r>
-        <w:t>Level design (2)</w:t>
-      </w:r>
-    </w:p>
-    <w:p>
-      <w:pPr>
-        <w:pStyle w:val="ListParagraph"/>
-        <w:numPr>
-          <w:ilvl w:val="0"/>
-          <w:numId w:val="1"/>
-        </w:numPr>
-      </w:pPr>
-      <w:r>
-        <w:t>art (1.5)</w:t>
+        <w:t>art (2</w:t>
+      </w:r>
+      <w:r>
+        <w:t>)</w:t>
       </w:r>
     </w:p>
     <w:p>

--- a/Redo stuff.docx
+++ b/Redo stuff.docx
@@ -4,7 +4,15 @@
   <w:body>
     <w:p>
       <w:r>
-        <w:t xml:space="preserve">3- high priority, 1- low priority </w:t>
+        <w:t xml:space="preserve">3- </w:t>
+      </w:r>
+      <w:proofErr w:type="gramStart"/>
+      <w:r>
+        <w:t>high</w:t>
+      </w:r>
+      <w:proofErr w:type="gramEnd"/>
+      <w:r>
+        <w:t xml:space="preserve"> priority, 1- low priority </w:t>
       </w:r>
     </w:p>
     <w:p>
@@ -18,26 +26,45 @@
       <w:r>
         <w:t xml:space="preserve">class </w:t>
       </w:r>
-      <w:r>
-        <w:t>Fileable (2.5)</w:t>
-      </w:r>
-    </w:p>
-    <w:p>
-      <w:pPr>
-        <w:pStyle w:val="ListParagraph"/>
-        <w:numPr>
-          <w:ilvl w:val="1"/>
-          <w:numId w:val="1"/>
-        </w:numPr>
-        <w:rPr>
-          <w:strike/>
-        </w:rPr>
-      </w:pPr>
-      <w:r>
-        <w:rPr>
-          <w:strike/>
-        </w:rPr>
-        <w:t>figure out wat do</w:t>
+      <w:proofErr w:type="spellStart"/>
+      <w:r>
+        <w:t>Fileable</w:t>
+      </w:r>
+      <w:proofErr w:type="spellEnd"/>
+      <w:r>
+        <w:t xml:space="preserve"> (2.5)</w:t>
+      </w:r>
+    </w:p>
+    <w:p>
+      <w:pPr>
+        <w:pStyle w:val="ListParagraph"/>
+        <w:numPr>
+          <w:ilvl w:val="1"/>
+          <w:numId w:val="1"/>
+        </w:numPr>
+        <w:rPr>
+          <w:strike/>
+        </w:rPr>
+      </w:pPr>
+      <w:r>
+        <w:rPr>
+          <w:strike/>
+        </w:rPr>
+        <w:t xml:space="preserve">figure out </w:t>
+      </w:r>
+      <w:proofErr w:type="spellStart"/>
+      <w:r>
+        <w:rPr>
+          <w:strike/>
+        </w:rPr>
+        <w:t>wat</w:t>
+      </w:r>
+      <w:proofErr w:type="spellEnd"/>
+      <w:r>
+        <w:rPr>
+          <w:strike/>
+        </w:rPr>
+        <w:t xml:space="preserve"> do</w:t>
       </w:r>
     </w:p>
     <w:p>
@@ -137,44 +164,693 @@
       </w:pPr>
       <w:r>
         <w:t xml:space="preserve">cutting out textures </w:t>
+      </w:r>
+    </w:p>
+    <w:p>
+      <w:pPr>
+        <w:pStyle w:val="ListParagraph"/>
+        <w:numPr>
+          <w:ilvl w:val="1"/>
+          <w:numId w:val="1"/>
+        </w:numPr>
+        <w:rPr>
+          <w:strike/>
+        </w:rPr>
+      </w:pPr>
+      <w:r>
+        <w:rPr>
+          <w:strike/>
+        </w:rPr>
+        <w:t>print text</w:t>
+      </w:r>
+    </w:p>
+    <w:p>
+      <w:pPr>
+        <w:pStyle w:val="ListParagraph"/>
+        <w:numPr>
+          <w:ilvl w:val="0"/>
+          <w:numId w:val="1"/>
+        </w:numPr>
+      </w:pPr>
+      <w:r>
+        <w:t>Story</w:t>
+      </w:r>
+      <w:r>
+        <w:t xml:space="preserve"> (2</w:t>
+      </w:r>
+      <w:r>
+        <w:t>.5</w:t>
+      </w:r>
+      <w:r>
+        <w:t>)</w:t>
+      </w:r>
+    </w:p>
+    <w:p>
+      <w:pPr>
+        <w:pStyle w:val="ListParagraph"/>
+        <w:numPr>
+          <w:ilvl w:val="1"/>
+          <w:numId w:val="1"/>
+        </w:numPr>
+        <w:rPr>
+          <w:strike/>
+        </w:rPr>
+      </w:pPr>
+      <w:r>
+        <w:rPr>
+          <w:strike/>
+        </w:rPr>
+        <w:t xml:space="preserve">have a bunch of </w:t>
+      </w:r>
+      <w:proofErr w:type="spellStart"/>
+      <w:r>
+        <w:rPr>
+          <w:strike/>
+        </w:rPr>
+        <w:t>int-rects</w:t>
+      </w:r>
+      <w:proofErr w:type="spellEnd"/>
+    </w:p>
+    <w:p>
+      <w:pPr>
+        <w:pStyle w:val="ListParagraph"/>
+        <w:numPr>
+          <w:ilvl w:val="1"/>
+          <w:numId w:val="1"/>
+        </w:numPr>
+        <w:rPr>
+          <w:strike/>
+        </w:rPr>
+      </w:pPr>
+      <w:r>
+        <w:rPr>
+          <w:strike/>
+        </w:rPr>
+        <w:t xml:space="preserve">handles </w:t>
+      </w:r>
+      <w:r>
+        <w:rPr>
+          <w:strike/>
+        </w:rPr>
+        <w:t>text tiles</w:t>
+      </w:r>
+    </w:p>
+    <w:p>
+      <w:pPr>
+        <w:pStyle w:val="ListParagraph"/>
+        <w:numPr>
+          <w:ilvl w:val="1"/>
+          <w:numId w:val="1"/>
+        </w:numPr>
+        <w:rPr>
+          <w:strike/>
+        </w:rPr>
+      </w:pPr>
+      <w:r>
+        <w:rPr>
+          <w:strike/>
+        </w:rPr>
+        <w:t>handles new room tiles</w:t>
+      </w:r>
+    </w:p>
+    <w:p>
+      <w:pPr>
+        <w:pStyle w:val="ListParagraph"/>
+        <w:numPr>
+          <w:ilvl w:val="1"/>
+          <w:numId w:val="1"/>
+        </w:numPr>
+      </w:pPr>
+      <w:r>
+        <w:t>inventory stuff (i.e. books)</w:t>
+      </w:r>
+    </w:p>
+    <w:p>
+      <w:pPr>
+        <w:pStyle w:val="ListParagraph"/>
+        <w:numPr>
+          <w:ilvl w:val="2"/>
+          <w:numId w:val="1"/>
+        </w:numPr>
+      </w:pPr>
+      <w:r>
+        <w:t>option 1</w:t>
+      </w:r>
+    </w:p>
+    <w:p>
+      <w:pPr>
+        <w:pStyle w:val="ListParagraph"/>
+        <w:numPr>
+          <w:ilvl w:val="3"/>
+          <w:numId w:val="1"/>
+        </w:numPr>
+      </w:pPr>
+      <w:proofErr w:type="spellStart"/>
+      <w:r>
+        <w:t>bool</w:t>
+      </w:r>
+      <w:proofErr w:type="spellEnd"/>
+      <w:r>
+        <w:t xml:space="preserve"> array in story</w:t>
+      </w:r>
+    </w:p>
+    <w:p>
+      <w:pPr>
+        <w:pStyle w:val="ListParagraph"/>
+        <w:numPr>
+          <w:ilvl w:val="2"/>
+          <w:numId w:val="1"/>
+        </w:numPr>
+      </w:pPr>
+      <w:r>
+        <w:t>option 2</w:t>
+      </w:r>
+    </w:p>
+    <w:p>
+      <w:pPr>
+        <w:pStyle w:val="ListParagraph"/>
+        <w:numPr>
+          <w:ilvl w:val="3"/>
+          <w:numId w:val="1"/>
+        </w:numPr>
+      </w:pPr>
+      <w:r>
+        <w:t>"picking up items" sends you to a new room, progressing the story</w:t>
+      </w:r>
+    </w:p>
+    <w:p>
+      <w:pPr>
+        <w:pStyle w:val="ListParagraph"/>
+        <w:numPr>
+          <w:ilvl w:val="1"/>
+          <w:numId w:val="1"/>
+        </w:numPr>
+      </w:pPr>
+      <w:r>
+        <w:t xml:space="preserve">needs to have a function for checking </w:t>
+      </w:r>
+      <w:r>
+        <w:t>position of the texture of the objects in the other classes</w:t>
+      </w:r>
+      <w:r>
+        <w:t xml:space="preserve"> </w:t>
+      </w:r>
+    </w:p>
+    <w:p>
+      <w:pPr>
+        <w:pStyle w:val="ListParagraph"/>
+        <w:numPr>
+          <w:ilvl w:val="1"/>
+          <w:numId w:val="1"/>
+        </w:numPr>
+      </w:pPr>
+      <w:r>
+        <w:t>holds act and room</w:t>
+      </w:r>
+    </w:p>
+    <w:p>
+      <w:pPr>
+        <w:pStyle w:val="ListParagraph"/>
+        <w:numPr>
+          <w:ilvl w:val="0"/>
+          <w:numId w:val="1"/>
+        </w:numPr>
+      </w:pPr>
+      <w:r>
+        <w:t>Puzzle</w:t>
+      </w:r>
+      <w:r>
+        <w:t xml:space="preserve"> (1)</w:t>
+      </w:r>
+    </w:p>
+    <w:p>
+      <w:pPr>
+        <w:pStyle w:val="ListParagraph"/>
+        <w:numPr>
+          <w:ilvl w:val="1"/>
+          <w:numId w:val="1"/>
+        </w:numPr>
+        <w:rPr>
+          <w:strike/>
+        </w:rPr>
+      </w:pPr>
+      <w:r>
+        <w:rPr>
+          <w:strike/>
+        </w:rPr>
+        <w:t>clean code</w:t>
+      </w:r>
+    </w:p>
+    <w:p>
+      <w:pPr>
+        <w:pStyle w:val="ListParagraph"/>
+        <w:numPr>
+          <w:ilvl w:val="1"/>
+          <w:numId w:val="1"/>
+        </w:numPr>
+        <w:rPr>
+          <w:strike/>
+        </w:rPr>
+      </w:pPr>
+      <w:r>
+        <w:rPr>
+          <w:strike/>
+        </w:rPr>
+        <w:t xml:space="preserve">add </w:t>
+      </w:r>
+    </w:p>
+    <w:p>
+      <w:pPr>
+        <w:pStyle w:val="ListParagraph"/>
+        <w:numPr>
+          <w:ilvl w:val="0"/>
+          <w:numId w:val="1"/>
+        </w:numPr>
+      </w:pPr>
+      <w:r>
+        <w:t>Character (1)</w:t>
+      </w:r>
+    </w:p>
+    <w:p>
+      <w:pPr>
+        <w:pStyle w:val="ListParagraph"/>
+        <w:numPr>
+          <w:ilvl w:val="1"/>
+          <w:numId w:val="1"/>
+        </w:numPr>
+      </w:pPr>
+      <w:r>
+        <w:t>draw animation</w:t>
+      </w:r>
+    </w:p>
+    <w:p>
+      <w:pPr>
+        <w:pStyle w:val="ListParagraph"/>
+        <w:numPr>
+          <w:ilvl w:val="1"/>
+          <w:numId w:val="1"/>
+        </w:numPr>
+        <w:rPr>
+          <w:strike/>
+        </w:rPr>
+      </w:pPr>
+      <w:r>
+        <w:rPr>
+          <w:strike/>
+        </w:rPr>
+        <w:t>clean code</w:t>
+      </w:r>
+    </w:p>
+    <w:p>
+      <w:pPr>
+        <w:pStyle w:val="ListParagraph"/>
+        <w:numPr>
+          <w:ilvl w:val="0"/>
+          <w:numId w:val="1"/>
+        </w:numPr>
+      </w:pPr>
+      <w:r>
+        <w:t>Main (3)</w:t>
+      </w:r>
+    </w:p>
+    <w:p>
+      <w:pPr>
+        <w:pStyle w:val="ListParagraph"/>
+        <w:numPr>
+          <w:ilvl w:val="1"/>
+          <w:numId w:val="1"/>
+        </w:numPr>
+        <w:rPr>
+          <w:strike/>
+        </w:rPr>
+      </w:pPr>
+      <w:r>
+        <w:rPr>
+          <w:strike/>
+        </w:rPr>
+        <w:t>change  functions to objects</w:t>
+      </w:r>
+    </w:p>
+    <w:p>
+      <w:pPr>
+        <w:pStyle w:val="ListParagraph"/>
+        <w:numPr>
+          <w:ilvl w:val="1"/>
+          <w:numId w:val="1"/>
+        </w:numPr>
+        <w:rPr>
+          <w:strike/>
+        </w:rPr>
+      </w:pPr>
+      <w:r>
+        <w:rPr>
+          <w:strike/>
+        </w:rPr>
+        <w:t>general redesign</w:t>
+      </w:r>
+    </w:p>
+    <w:p>
+      <w:pPr>
+        <w:pStyle w:val="ListParagraph"/>
+        <w:numPr>
+          <w:ilvl w:val="1"/>
+          <w:numId w:val="1"/>
+        </w:numPr>
+        <w:rPr>
+          <w:strike/>
+        </w:rPr>
+      </w:pPr>
+      <w:r>
+        <w:t>finish</w:t>
+      </w:r>
+    </w:p>
+    <w:p>
+      <w:pPr>
+        <w:pStyle w:val="ListParagraph"/>
+        <w:numPr>
+          <w:ilvl w:val="0"/>
+          <w:numId w:val="1"/>
+        </w:numPr>
+        <w:rPr>
+          <w:strike/>
+        </w:rPr>
+      </w:pPr>
+      <w:r>
+        <w:rPr>
+          <w:strike/>
+        </w:rPr>
+        <w:t>Doors</w:t>
+      </w:r>
+      <w:r>
+        <w:rPr>
+          <w:strike/>
+        </w:rPr>
+        <w:t xml:space="preserve"> (3)</w:t>
+      </w:r>
+    </w:p>
+    <w:p>
+      <w:pPr>
+        <w:pStyle w:val="ListParagraph"/>
+        <w:numPr>
+          <w:ilvl w:val="1"/>
+          <w:numId w:val="1"/>
+        </w:numPr>
+        <w:rPr>
+          <w:strike/>
+        </w:rPr>
+      </w:pPr>
+      <w:r>
+        <w:rPr>
+          <w:strike/>
+        </w:rPr>
+        <w:t>option 2 (preferred)</w:t>
+      </w:r>
+    </w:p>
+    <w:p>
+      <w:pPr>
+        <w:pStyle w:val="ListParagraph"/>
+        <w:numPr>
+          <w:ilvl w:val="2"/>
+          <w:numId w:val="1"/>
+        </w:numPr>
+        <w:rPr>
+          <w:strike/>
+        </w:rPr>
+      </w:pPr>
+      <w:r>
+        <w:rPr>
+          <w:strike/>
+        </w:rPr>
+        <w:t>door has same col-</w:t>
+      </w:r>
+      <w:proofErr w:type="spellStart"/>
+      <w:r>
+        <w:rPr>
+          <w:strike/>
+        </w:rPr>
+        <w:t>rect</w:t>
+      </w:r>
+      <w:proofErr w:type="spellEnd"/>
+      <w:r>
+        <w:rPr>
+          <w:strike/>
+        </w:rPr>
+        <w:t xml:space="preserve"> for open and closed and if you press interact and the door is open, it send you to story</w:t>
+      </w:r>
+    </w:p>
+    <w:p>
+      <w:pPr>
+        <w:pStyle w:val="ListParagraph"/>
+        <w:numPr>
+          <w:ilvl w:val="0"/>
+          <w:numId w:val="1"/>
+        </w:numPr>
+      </w:pPr>
+      <w:r>
+        <w:t>saving and loading (3)</w:t>
+      </w:r>
+    </w:p>
+    <w:p>
+      <w:pPr>
+        <w:pStyle w:val="ListParagraph"/>
+        <w:numPr>
+          <w:ilvl w:val="1"/>
+          <w:numId w:val="1"/>
+        </w:numPr>
+      </w:pPr>
+      <w:r>
+        <w:lastRenderedPageBreak/>
+        <w:t>file 1- act X</w:t>
+      </w:r>
+    </w:p>
+    <w:p>
+      <w:pPr>
+        <w:pStyle w:val="ListParagraph"/>
+        <w:numPr>
+          <w:ilvl w:val="2"/>
+          <w:numId w:val="1"/>
+        </w:numPr>
+      </w:pPr>
+      <w:r>
+        <w:t>has defaults for each act</w:t>
+      </w:r>
+    </w:p>
+    <w:p>
+      <w:pPr>
+        <w:pStyle w:val="ListParagraph"/>
+        <w:numPr>
+          <w:ilvl w:val="2"/>
+          <w:numId w:val="1"/>
+        </w:numPr>
+      </w:pPr>
+      <w:r>
+        <w:t>multiple files (1 per act)</w:t>
+      </w:r>
+    </w:p>
+    <w:p>
+      <w:pPr>
+        <w:pStyle w:val="ListParagraph"/>
+        <w:numPr>
+          <w:ilvl w:val="1"/>
+          <w:numId w:val="1"/>
+        </w:numPr>
+      </w:pPr>
+      <w:r>
+        <w:t>File 2</w:t>
+      </w:r>
+      <w:r>
+        <w:t>- Character info,</w:t>
+      </w:r>
+      <w:r>
+        <w:t xml:space="preserve"> </w:t>
+      </w:r>
+      <w:r>
+        <w:t>Story and Puzzle states</w:t>
+      </w:r>
+    </w:p>
+    <w:p>
+      <w:pPr>
+        <w:pStyle w:val="ListParagraph"/>
+        <w:numPr>
+          <w:ilvl w:val="2"/>
+          <w:numId w:val="1"/>
+        </w:numPr>
+      </w:pPr>
+      <w:r>
+        <w:t>char</w:t>
+      </w:r>
+    </w:p>
+    <w:p>
+      <w:pPr>
+        <w:pStyle w:val="ListParagraph"/>
+        <w:numPr>
+          <w:ilvl w:val="3"/>
+          <w:numId w:val="1"/>
+        </w:numPr>
+      </w:pPr>
+      <w:r>
+        <w:t>stuff</w:t>
+      </w:r>
+    </w:p>
+    <w:p>
+      <w:pPr>
+        <w:pStyle w:val="ListParagraph"/>
+        <w:numPr>
+          <w:ilvl w:val="2"/>
+          <w:numId w:val="1"/>
+        </w:numPr>
+      </w:pPr>
+      <w:r>
+        <w:t>puzzle</w:t>
+      </w:r>
+    </w:p>
+    <w:p>
+      <w:pPr>
+        <w:pStyle w:val="ListParagraph"/>
+        <w:numPr>
+          <w:ilvl w:val="3"/>
+          <w:numId w:val="1"/>
+        </w:numPr>
+      </w:pPr>
+      <w:r>
+        <w:t>stuff</w:t>
+      </w:r>
+    </w:p>
+    <w:p>
+      <w:pPr>
+        <w:pStyle w:val="ListParagraph"/>
+        <w:numPr>
+          <w:ilvl w:val="2"/>
+          <w:numId w:val="1"/>
+        </w:numPr>
+      </w:pPr>
+      <w:r>
+        <w:t xml:space="preserve"> story</w:t>
+      </w:r>
+    </w:p>
+    <w:p>
+      <w:pPr>
+        <w:pStyle w:val="ListParagraph"/>
+        <w:numPr>
+          <w:ilvl w:val="3"/>
+          <w:numId w:val="1"/>
+        </w:numPr>
+      </w:pPr>
+      <w:r>
+        <w:t>stuff</w:t>
+      </w:r>
+    </w:p>
+    <w:p>
+      <w:pPr>
+        <w:pStyle w:val="ListParagraph"/>
+        <w:numPr>
+          <w:ilvl w:val="2"/>
+          <w:numId w:val="1"/>
+        </w:numPr>
+      </w:pPr>
+      <w:r>
+        <w:t>settings</w:t>
+      </w:r>
+    </w:p>
+    <w:p>
+      <w:pPr>
+        <w:pStyle w:val="ListParagraph"/>
+        <w:numPr>
+          <w:ilvl w:val="3"/>
+          <w:numId w:val="1"/>
+        </w:numPr>
+      </w:pPr>
+      <w:r>
+        <w:t xml:space="preserve">holds settings </w:t>
+      </w:r>
+    </w:p>
+    <w:p>
+      <w:pPr>
+        <w:pStyle w:val="ListParagraph"/>
+        <w:numPr>
+          <w:ilvl w:val="3"/>
+          <w:numId w:val="1"/>
+        </w:numPr>
+      </w:pPr>
+      <w:r>
+        <w:t>used to create window (requires individual check)</w:t>
+      </w:r>
+    </w:p>
+    <w:p>
+      <w:pPr>
+        <w:pStyle w:val="ListParagraph"/>
+        <w:numPr>
+          <w:ilvl w:val="0"/>
+          <w:numId w:val="1"/>
+        </w:numPr>
+      </w:pPr>
+      <w:r>
+        <w:t>Level design (2</w:t>
+      </w:r>
+      <w:r>
+        <w:t>)</w:t>
+      </w:r>
+    </w:p>
+    <w:p>
+      <w:pPr>
+        <w:pStyle w:val="ListParagraph"/>
+        <w:numPr>
+          <w:ilvl w:val="0"/>
+          <w:numId w:val="1"/>
+        </w:numPr>
+      </w:pPr>
+      <w:r>
+        <w:t>Story editing (2.5)</w:t>
+      </w:r>
+    </w:p>
+    <w:p>
+      <w:pPr>
+        <w:pStyle w:val="ListParagraph"/>
+        <w:numPr>
+          <w:ilvl w:val="0"/>
+          <w:numId w:val="1"/>
+        </w:numPr>
+      </w:pPr>
+      <w:r>
+        <w:t>art (2</w:t>
+      </w:r>
+      <w:r>
+        <w:t>)</w:t>
+      </w:r>
+    </w:p>
+    <w:p>
+      <w:pPr>
+        <w:pStyle w:val="ListParagraph"/>
+        <w:numPr>
+          <w:ilvl w:val="0"/>
+          <w:numId w:val="1"/>
+        </w:numPr>
+      </w:pPr>
+      <w:r>
+        <w:t>class utility</w:t>
+      </w:r>
+    </w:p>
+    <w:p>
+      <w:pPr>
+        <w:pStyle w:val="ListParagraph"/>
+        <w:numPr>
+          <w:ilvl w:val="1"/>
+          <w:numId w:val="1"/>
+        </w:numPr>
+      </w:pPr>
+      <w:r>
+        <w:t>line shape (2</w:t>
+      </w:r>
+      <w:r>
+        <w:t>.</w:t>
+      </w:r>
+      <w:r>
+        <w:t>00</w:t>
       </w:r>
       <w:bookmarkStart w:id="0" w:name="_GoBack"/>
       <w:bookmarkEnd w:id="0"/>
-    </w:p>
-    <w:p>
-      <w:pPr>
-        <w:pStyle w:val="ListParagraph"/>
-        <w:numPr>
-          <w:ilvl w:val="1"/>
-          <w:numId w:val="1"/>
-        </w:numPr>
-        <w:rPr>
-          <w:strike/>
-        </w:rPr>
-      </w:pPr>
-      <w:r>
-        <w:rPr>
-          <w:strike/>
-        </w:rPr>
-        <w:t>print text</w:t>
-      </w:r>
-    </w:p>
-    <w:p>
-      <w:pPr>
-        <w:pStyle w:val="ListParagraph"/>
-        <w:numPr>
-          <w:ilvl w:val="0"/>
-          <w:numId w:val="1"/>
-        </w:numPr>
-      </w:pPr>
-      <w:r>
-        <w:t>Story</w:t>
-      </w:r>
-      <w:r>
-        <w:t xml:space="preserve"> (2</w:t>
-      </w:r>
-      <w:r>
-        <w:t>.5</w:t>
+      <w:r>
+        <w:t>1</w:t>
       </w:r>
       <w:r>
         <w:t>)</w:t>
@@ -187,599 +863,10 @@
           <w:ilvl w:val="1"/>
           <w:numId w:val="1"/>
         </w:numPr>
-        <w:rPr>
-          <w:strike/>
-        </w:rPr>
-      </w:pPr>
-      <w:r>
-        <w:rPr>
-          <w:strike/>
-        </w:rPr>
-        <w:t>have a bunch of int-rects</w:t>
-      </w:r>
-    </w:p>
-    <w:p>
-      <w:pPr>
-        <w:pStyle w:val="ListParagraph"/>
-        <w:numPr>
-          <w:ilvl w:val="1"/>
-          <w:numId w:val="1"/>
-        </w:numPr>
-        <w:rPr>
-          <w:strike/>
-        </w:rPr>
-      </w:pPr>
-      <w:r>
-        <w:rPr>
-          <w:strike/>
-        </w:rPr>
-        <w:t xml:space="preserve">handles </w:t>
-      </w:r>
-      <w:r>
-        <w:rPr>
-          <w:strike/>
-        </w:rPr>
-        <w:t>text tiles</w:t>
-      </w:r>
-    </w:p>
-    <w:p>
-      <w:pPr>
-        <w:pStyle w:val="ListParagraph"/>
-        <w:numPr>
-          <w:ilvl w:val="1"/>
-          <w:numId w:val="1"/>
-        </w:numPr>
-        <w:rPr>
-          <w:strike/>
-        </w:rPr>
-      </w:pPr>
-      <w:r>
-        <w:rPr>
-          <w:strike/>
-        </w:rPr>
-        <w:t>handles new room tiles</w:t>
-      </w:r>
-    </w:p>
-    <w:p>
-      <w:pPr>
-        <w:pStyle w:val="ListParagraph"/>
-        <w:numPr>
-          <w:ilvl w:val="1"/>
-          <w:numId w:val="1"/>
-        </w:numPr>
-      </w:pPr>
-      <w:r>
-        <w:t>inventory stuff (i.e. books)</w:t>
-      </w:r>
-    </w:p>
-    <w:p>
-      <w:pPr>
-        <w:pStyle w:val="ListParagraph"/>
-        <w:numPr>
-          <w:ilvl w:val="2"/>
-          <w:numId w:val="1"/>
-        </w:numPr>
-      </w:pPr>
-      <w:r>
-        <w:t>option 1</w:t>
-      </w:r>
-    </w:p>
-    <w:p>
-      <w:pPr>
-        <w:pStyle w:val="ListParagraph"/>
-        <w:numPr>
-          <w:ilvl w:val="3"/>
-          <w:numId w:val="1"/>
-        </w:numPr>
-      </w:pPr>
-      <w:r>
-        <w:t>bool array in story</w:t>
-      </w:r>
-    </w:p>
-    <w:p>
-      <w:pPr>
-        <w:pStyle w:val="ListParagraph"/>
-        <w:numPr>
-          <w:ilvl w:val="2"/>
-          <w:numId w:val="1"/>
-        </w:numPr>
-      </w:pPr>
-      <w:r>
-        <w:t>option 2</w:t>
-      </w:r>
-    </w:p>
-    <w:p>
-      <w:pPr>
-        <w:pStyle w:val="ListParagraph"/>
-        <w:numPr>
-          <w:ilvl w:val="3"/>
-          <w:numId w:val="1"/>
-        </w:numPr>
-      </w:pPr>
-      <w:r>
-        <w:t>"picking up items" sends you to a new room, progressing the story</w:t>
-      </w:r>
-    </w:p>
-    <w:p>
-      <w:pPr>
-        <w:pStyle w:val="ListParagraph"/>
-        <w:numPr>
-          <w:ilvl w:val="1"/>
-          <w:numId w:val="1"/>
-        </w:numPr>
-      </w:pPr>
-      <w:r>
-        <w:t xml:space="preserve">needs to have a function for checking </w:t>
-      </w:r>
-      <w:r>
-        <w:t>position of the texture of the objects in the other classes</w:t>
-      </w:r>
-      <w:r>
-        <w:t xml:space="preserve"> </w:t>
-      </w:r>
-    </w:p>
-    <w:p>
-      <w:pPr>
-        <w:pStyle w:val="ListParagraph"/>
-        <w:numPr>
-          <w:ilvl w:val="1"/>
-          <w:numId w:val="1"/>
-        </w:numPr>
-      </w:pPr>
-      <w:r>
-        <w:t>holds act and room</w:t>
-      </w:r>
-    </w:p>
-    <w:p>
-      <w:pPr>
-        <w:pStyle w:val="ListParagraph"/>
-        <w:numPr>
-          <w:ilvl w:val="0"/>
-          <w:numId w:val="1"/>
-        </w:numPr>
-      </w:pPr>
-      <w:r>
-        <w:t>Puzzle</w:t>
-      </w:r>
-      <w:r>
-        <w:t xml:space="preserve"> (1)</w:t>
-      </w:r>
-    </w:p>
-    <w:p>
-      <w:pPr>
-        <w:pStyle w:val="ListParagraph"/>
-        <w:numPr>
-          <w:ilvl w:val="1"/>
-          <w:numId w:val="1"/>
-        </w:numPr>
-        <w:rPr>
-          <w:strike/>
-        </w:rPr>
-      </w:pPr>
-      <w:r>
-        <w:rPr>
-          <w:strike/>
-        </w:rPr>
-        <w:t>clean code</w:t>
-      </w:r>
-    </w:p>
-    <w:p>
-      <w:pPr>
-        <w:pStyle w:val="ListParagraph"/>
-        <w:numPr>
-          <w:ilvl w:val="1"/>
-          <w:numId w:val="1"/>
-        </w:numPr>
-        <w:rPr>
-          <w:strike/>
-        </w:rPr>
-      </w:pPr>
-      <w:r>
-        <w:rPr>
-          <w:strike/>
-        </w:rPr>
-        <w:t xml:space="preserve">add </w:t>
-      </w:r>
-    </w:p>
-    <w:p>
-      <w:pPr>
-        <w:pStyle w:val="ListParagraph"/>
-        <w:numPr>
-          <w:ilvl w:val="0"/>
-          <w:numId w:val="1"/>
-        </w:numPr>
-      </w:pPr>
-      <w:r>
-        <w:t>Character (1)</w:t>
-      </w:r>
-    </w:p>
-    <w:p>
-      <w:pPr>
-        <w:pStyle w:val="ListParagraph"/>
-        <w:numPr>
-          <w:ilvl w:val="1"/>
-          <w:numId w:val="1"/>
-        </w:numPr>
-      </w:pPr>
-      <w:r>
-        <w:t>draw animation</w:t>
-      </w:r>
-    </w:p>
-    <w:p>
-      <w:pPr>
-        <w:pStyle w:val="ListParagraph"/>
-        <w:numPr>
-          <w:ilvl w:val="1"/>
-          <w:numId w:val="1"/>
-        </w:numPr>
-        <w:rPr>
-          <w:strike/>
-        </w:rPr>
-      </w:pPr>
-      <w:r>
-        <w:rPr>
-          <w:strike/>
-        </w:rPr>
-        <w:t>clean code</w:t>
-      </w:r>
-    </w:p>
-    <w:p>
-      <w:pPr>
-        <w:pStyle w:val="ListParagraph"/>
-        <w:numPr>
-          <w:ilvl w:val="0"/>
-          <w:numId w:val="1"/>
-        </w:numPr>
-      </w:pPr>
-      <w:r>
-        <w:t>Main (3)</w:t>
-      </w:r>
-    </w:p>
-    <w:p>
-      <w:pPr>
-        <w:pStyle w:val="ListParagraph"/>
-        <w:numPr>
-          <w:ilvl w:val="1"/>
-          <w:numId w:val="1"/>
-        </w:numPr>
-        <w:rPr>
-          <w:strike/>
-        </w:rPr>
-      </w:pPr>
-      <w:r>
-        <w:rPr>
-          <w:strike/>
-        </w:rPr>
-        <w:t>change  functions to objects</w:t>
-      </w:r>
-    </w:p>
-    <w:p>
-      <w:pPr>
-        <w:pStyle w:val="ListParagraph"/>
-        <w:numPr>
-          <w:ilvl w:val="1"/>
-          <w:numId w:val="1"/>
-        </w:numPr>
-        <w:rPr>
-          <w:strike/>
-        </w:rPr>
-      </w:pPr>
-      <w:r>
-        <w:rPr>
-          <w:strike/>
-        </w:rPr>
-        <w:t>general redesign</w:t>
-      </w:r>
-    </w:p>
-    <w:p>
-      <w:pPr>
-        <w:pStyle w:val="ListParagraph"/>
-        <w:numPr>
-          <w:ilvl w:val="1"/>
-          <w:numId w:val="1"/>
-        </w:numPr>
-        <w:rPr>
-          <w:strike/>
-        </w:rPr>
-      </w:pPr>
-      <w:r>
-        <w:t>finish</w:t>
-      </w:r>
-    </w:p>
-    <w:p>
-      <w:pPr>
-        <w:pStyle w:val="ListParagraph"/>
-        <w:numPr>
-          <w:ilvl w:val="0"/>
-          <w:numId w:val="1"/>
-        </w:numPr>
-      </w:pPr>
-      <w:r>
-        <w:t>Doors</w:t>
-      </w:r>
-      <w:r>
-        <w:t xml:space="preserve"> (3)</w:t>
-      </w:r>
-    </w:p>
-    <w:p>
-      <w:pPr>
-        <w:pStyle w:val="ListParagraph"/>
-        <w:numPr>
-          <w:ilvl w:val="1"/>
-          <w:numId w:val="1"/>
-        </w:numPr>
-      </w:pPr>
-      <w:r>
-        <w:t>option 1</w:t>
-      </w:r>
-    </w:p>
-    <w:p>
-      <w:pPr>
-        <w:pStyle w:val="ListParagraph"/>
-        <w:numPr>
-          <w:ilvl w:val="2"/>
-          <w:numId w:val="1"/>
-        </w:numPr>
-      </w:pPr>
-      <w:r>
-        <w:t>if door is closed has collision rect that covers the new room tile</w:t>
-      </w:r>
-      <w:r>
-        <w:t xml:space="preserve"> and story checks everytime you press interact for new room tile</w:t>
-      </w:r>
-    </w:p>
-    <w:p>
-      <w:pPr>
-        <w:pStyle w:val="ListParagraph"/>
-        <w:numPr>
-          <w:ilvl w:val="1"/>
-          <w:numId w:val="1"/>
-        </w:numPr>
-      </w:pPr>
-      <w:r>
-        <w:t>option 2 (preferred)</w:t>
-      </w:r>
-    </w:p>
-    <w:p>
-      <w:pPr>
-        <w:pStyle w:val="ListParagraph"/>
-        <w:numPr>
-          <w:ilvl w:val="2"/>
-          <w:numId w:val="1"/>
-        </w:numPr>
-      </w:pPr>
-      <w:r>
-        <w:lastRenderedPageBreak/>
-        <w:t>door has same col-rect for open and closed and if you press interact and the door is open, it send you to story</w:t>
-      </w:r>
-    </w:p>
-    <w:p>
-      <w:pPr>
-        <w:pStyle w:val="ListParagraph"/>
-        <w:numPr>
-          <w:ilvl w:val="0"/>
-          <w:numId w:val="1"/>
-        </w:numPr>
-      </w:pPr>
-      <w:r>
-        <w:t>saving and loading (3)</w:t>
-      </w:r>
-    </w:p>
-    <w:p>
-      <w:pPr>
-        <w:pStyle w:val="ListParagraph"/>
-        <w:numPr>
-          <w:ilvl w:val="1"/>
-          <w:numId w:val="1"/>
-        </w:numPr>
-      </w:pPr>
-      <w:r>
-        <w:t>file 1- act X</w:t>
-      </w:r>
-    </w:p>
-    <w:p>
-      <w:pPr>
-        <w:pStyle w:val="ListParagraph"/>
-        <w:numPr>
-          <w:ilvl w:val="2"/>
-          <w:numId w:val="1"/>
-        </w:numPr>
-      </w:pPr>
-      <w:r>
-        <w:t>has defaults for each act</w:t>
-      </w:r>
-    </w:p>
-    <w:p>
-      <w:pPr>
-        <w:pStyle w:val="ListParagraph"/>
-        <w:numPr>
-          <w:ilvl w:val="2"/>
-          <w:numId w:val="1"/>
-        </w:numPr>
-      </w:pPr>
-      <w:r>
-        <w:t>multiple files (1 per act)</w:t>
-      </w:r>
-    </w:p>
-    <w:p>
-      <w:pPr>
-        <w:pStyle w:val="ListParagraph"/>
-        <w:numPr>
-          <w:ilvl w:val="1"/>
-          <w:numId w:val="1"/>
-        </w:numPr>
-      </w:pPr>
-      <w:r>
-        <w:t>File 2</w:t>
-      </w:r>
-      <w:r>
-        <w:t>- Character info,</w:t>
-      </w:r>
-      <w:r>
-        <w:t xml:space="preserve"> </w:t>
-      </w:r>
-      <w:r>
-        <w:t>Story and Puzzle states</w:t>
-      </w:r>
-    </w:p>
-    <w:p>
-      <w:pPr>
-        <w:pStyle w:val="ListParagraph"/>
-        <w:numPr>
-          <w:ilvl w:val="2"/>
-          <w:numId w:val="1"/>
-        </w:numPr>
-      </w:pPr>
-      <w:r>
-        <w:t>char</w:t>
-      </w:r>
-    </w:p>
-    <w:p>
-      <w:pPr>
-        <w:pStyle w:val="ListParagraph"/>
-        <w:numPr>
-          <w:ilvl w:val="3"/>
-          <w:numId w:val="1"/>
-        </w:numPr>
-      </w:pPr>
-      <w:r>
-        <w:t>stuff</w:t>
-      </w:r>
-    </w:p>
-    <w:p>
-      <w:pPr>
-        <w:pStyle w:val="ListParagraph"/>
-        <w:numPr>
-          <w:ilvl w:val="2"/>
-          <w:numId w:val="1"/>
-        </w:numPr>
-      </w:pPr>
-      <w:r>
-        <w:t>puzzle</w:t>
-      </w:r>
-    </w:p>
-    <w:p>
-      <w:pPr>
-        <w:pStyle w:val="ListParagraph"/>
-        <w:numPr>
-          <w:ilvl w:val="3"/>
-          <w:numId w:val="1"/>
-        </w:numPr>
-      </w:pPr>
-      <w:r>
-        <w:t>stuff</w:t>
-      </w:r>
-    </w:p>
-    <w:p>
-      <w:pPr>
-        <w:pStyle w:val="ListParagraph"/>
-        <w:numPr>
-          <w:ilvl w:val="2"/>
-          <w:numId w:val="1"/>
-        </w:numPr>
-      </w:pPr>
-      <w:r>
-        <w:t xml:space="preserve"> story</w:t>
-      </w:r>
-    </w:p>
-    <w:p>
-      <w:pPr>
-        <w:pStyle w:val="ListParagraph"/>
-        <w:numPr>
-          <w:ilvl w:val="3"/>
-          <w:numId w:val="1"/>
-        </w:numPr>
-      </w:pPr>
-      <w:r>
-        <w:t>stuff</w:t>
-      </w:r>
-    </w:p>
-    <w:p>
-      <w:pPr>
-        <w:pStyle w:val="ListParagraph"/>
-        <w:numPr>
-          <w:ilvl w:val="2"/>
-          <w:numId w:val="1"/>
-        </w:numPr>
-      </w:pPr>
-      <w:r>
-        <w:t>settings</w:t>
-      </w:r>
-    </w:p>
-    <w:p>
-      <w:pPr>
-        <w:pStyle w:val="ListParagraph"/>
-        <w:numPr>
-          <w:ilvl w:val="3"/>
-          <w:numId w:val="1"/>
-        </w:numPr>
-      </w:pPr>
-      <w:r>
-        <w:t xml:space="preserve">holds settings </w:t>
-      </w:r>
-    </w:p>
-    <w:p>
-      <w:pPr>
-        <w:pStyle w:val="ListParagraph"/>
-        <w:numPr>
-          <w:ilvl w:val="3"/>
-          <w:numId w:val="1"/>
-        </w:numPr>
-      </w:pPr>
-      <w:r>
-        <w:t>used to create window (requires individual check)</w:t>
-      </w:r>
-    </w:p>
-    <w:p>
-      <w:pPr>
-        <w:pStyle w:val="ListParagraph"/>
-        <w:numPr>
-          <w:ilvl w:val="0"/>
-          <w:numId w:val="1"/>
-        </w:numPr>
-      </w:pPr>
-      <w:r>
-        <w:t>Level design (2</w:t>
-      </w:r>
-      <w:r>
-        <w:t>)</w:t>
-      </w:r>
-    </w:p>
-    <w:p>
-      <w:pPr>
-        <w:pStyle w:val="ListParagraph"/>
-        <w:numPr>
-          <w:ilvl w:val="0"/>
-          <w:numId w:val="1"/>
-        </w:numPr>
-      </w:pPr>
-      <w:r>
-        <w:t>Story editing (2.5)</w:t>
-      </w:r>
-    </w:p>
-    <w:p>
-      <w:pPr>
-        <w:pStyle w:val="ListParagraph"/>
-        <w:numPr>
-          <w:ilvl w:val="0"/>
-          <w:numId w:val="1"/>
-        </w:numPr>
-      </w:pPr>
-      <w:r>
-        <w:t>art (2</w:t>
-      </w:r>
-      <w:r>
-        <w:t>)</w:t>
-      </w:r>
-    </w:p>
-    <w:p>
-      <w:pPr>
-        <w:pStyle w:val="ListParagraph"/>
-        <w:numPr>
-          <w:ilvl w:val="1"/>
-          <w:numId w:val="1"/>
-        </w:numPr>
-      </w:pPr>
+      </w:pPr>
+      <w:r>
+        <w:t>curve shape (2)</w:t>
+      </w:r>
     </w:p>
     <w:sectPr>
       <w:pgSz w:w="12240" w:h="15840"/>

--- a/Redo stuff.docx
+++ b/Redo stuff.docx
@@ -825,8 +825,14 @@
           <w:ilvl w:val="0"/>
           <w:numId w:val="1"/>
         </w:numPr>
-      </w:pPr>
-      <w:r>
+        <w:rPr>
+          <w:strike/>
+        </w:rPr>
+      </w:pPr>
+      <w:r>
+        <w:rPr>
+          <w:strike/>
+        </w:rPr>
         <w:t>class utility</w:t>
       </w:r>
     </w:p>
@@ -837,34 +843,58 @@
           <w:ilvl w:val="1"/>
           <w:numId w:val="1"/>
         </w:numPr>
-      </w:pPr>
-      <w:r>
+        <w:rPr>
+          <w:strike/>
+        </w:rPr>
+      </w:pPr>
+      <w:r>
+        <w:rPr>
+          <w:strike/>
+        </w:rPr>
         <w:t>line shape (2</w:t>
       </w:r>
       <w:r>
+        <w:rPr>
+          <w:strike/>
+        </w:rPr>
         <w:t>.</w:t>
       </w:r>
       <w:r>
+        <w:rPr>
+          <w:strike/>
+        </w:rPr>
         <w:t>00</w:t>
+      </w:r>
+      <w:r>
+        <w:rPr>
+          <w:strike/>
+        </w:rPr>
+        <w:t>1</w:t>
+      </w:r>
+      <w:r>
+        <w:rPr>
+          <w:strike/>
+        </w:rPr>
+        <w:t>)</w:t>
       </w:r>
       <w:bookmarkStart w:id="0" w:name="_GoBack"/>
       <w:bookmarkEnd w:id="0"/>
-      <w:r>
-        <w:t>1</w:t>
-      </w:r>
-      <w:r>
-        <w:t>)</w:t>
-      </w:r>
-    </w:p>
-    <w:p>
-      <w:pPr>
-        <w:pStyle w:val="ListParagraph"/>
-        <w:numPr>
-          <w:ilvl w:val="1"/>
-          <w:numId w:val="1"/>
-        </w:numPr>
-      </w:pPr>
-      <w:r>
+    </w:p>
+    <w:p>
+      <w:pPr>
+        <w:pStyle w:val="ListParagraph"/>
+        <w:numPr>
+          <w:ilvl w:val="1"/>
+          <w:numId w:val="1"/>
+        </w:numPr>
+        <w:rPr>
+          <w:strike/>
+        </w:rPr>
+      </w:pPr>
+      <w:r>
+        <w:rPr>
+          <w:strike/>
+        </w:rPr>
         <w:t>curve shape (2)</w:t>
       </w:r>
     </w:p>
